--- a/lab_1/lab_1.docx
+++ b/lab_1/lab_1.docx
@@ -991,8 +991,6 @@
         </w:rPr>
         <w:t>:</w:t>
       </w:r>
-      <w:bookmarkStart w:id="2" w:name="_GoBack"/>
-      <w:bookmarkEnd w:id="2"/>
     </w:p>
     <w:p>
       <w:pPr>
@@ -8249,16 +8247,5975 @@
       <w:r>
         <w:t xml:space="preserve">Рисунок </w:t>
       </w:r>
+      <w:r>
+        <w:fldChar w:fldCharType="begin"/>
+      </w:r>
+      <w:r>
+        <w:instrText xml:space="preserve"> SEQ Рисунок \* ARABIC </w:instrText>
+      </w:r>
+      <w:r>
+        <w:fldChar w:fldCharType="separate"/>
+      </w:r>
+      <w:r>
+        <w:rPr>
+          <w:noProof/>
+        </w:rPr>
+        <w:t>2</w:t>
+      </w:r>
+      <w:r>
+        <w:rPr>
+          <w:noProof/>
+        </w:rPr>
+        <w:fldChar w:fldCharType="end"/>
+      </w:r>
+      <w:r>
+        <w:t xml:space="preserve"> Остановка обучения по второй теореме</w:t>
+      </w:r>
+    </w:p>
+    <w:p>
+      <w:pPr>
+        <w:rPr>
+          <w:b/>
+          <w:lang w:bidi="en-US"/>
+        </w:rPr>
+      </w:pPr>
+    </w:p>
+    <w:p>
+      <w:pPr>
+        <w:pStyle w:val="HTML"/>
+        <w:shd w:val="clear" w:color="auto" w:fill="FFFFFF"/>
+        <w:rPr>
+          <w:color w:val="333333"/>
+          <w:lang w:val="en-US"/>
+        </w:rPr>
+      </w:pPr>
+      <w:r>
+        <w:rPr>
+          <w:rFonts w:ascii="Times New Roman" w:hAnsi="Times New Roman" w:cs="Times New Roman"/>
+          <w:b/>
+          <w:bCs/>
+          <w:color w:val="000000"/>
+          <w:kern w:val="36"/>
+          <w:sz w:val="28"/>
+          <w:szCs w:val="28"/>
+          <w:shd w:val="clear" w:color="auto" w:fill="FFFFFF"/>
+        </w:rPr>
+        <w:t>Листинг</w:t>
+      </w:r>
+      <w:r>
+        <w:rPr>
+          <w:rFonts w:ascii="Times New Roman" w:hAnsi="Times New Roman" w:cs="Times New Roman"/>
+          <w:b/>
+          <w:bCs/>
+          <w:color w:val="000000"/>
+          <w:kern w:val="36"/>
+          <w:sz w:val="28"/>
+          <w:szCs w:val="28"/>
+          <w:shd w:val="clear" w:color="auto" w:fill="FFFFFF"/>
+          <w:lang w:val="en-US"/>
+        </w:rPr>
+        <w:t xml:space="preserve"> </w:t>
+      </w:r>
+      <w:r>
+        <w:rPr>
+          <w:rFonts w:ascii="Times New Roman" w:hAnsi="Times New Roman" w:cs="Times New Roman"/>
+          <w:b/>
+          <w:bCs/>
+          <w:color w:val="000000"/>
+          <w:kern w:val="36"/>
+          <w:sz w:val="28"/>
+          <w:szCs w:val="28"/>
+          <w:shd w:val="clear" w:color="auto" w:fill="FFFFFF"/>
+        </w:rPr>
+        <w:t>программы</w:t>
+      </w:r>
+      <w:r>
+        <w:rPr>
+          <w:rFonts w:ascii="Times New Roman" w:hAnsi="Times New Roman" w:cs="Times New Roman"/>
+          <w:b/>
+          <w:bCs/>
+          <w:color w:val="000000"/>
+          <w:kern w:val="36"/>
+          <w:sz w:val="28"/>
+          <w:szCs w:val="28"/>
+          <w:shd w:val="clear" w:color="auto" w:fill="FFFFFF"/>
+          <w:lang w:val="en-US"/>
+        </w:rPr>
+        <w:t xml:space="preserve"> </w:t>
+      </w:r>
+      <w:r>
+        <w:rPr>
+          <w:rFonts w:ascii="Times New Roman" w:hAnsi="Times New Roman" w:cs="Times New Roman"/>
+          <w:b/>
+          <w:bCs/>
+          <w:color w:val="000000"/>
+          <w:kern w:val="36"/>
+          <w:sz w:val="28"/>
+          <w:szCs w:val="28"/>
+          <w:shd w:val="clear" w:color="auto" w:fill="FFFFFF"/>
+        </w:rPr>
+        <w:t>для</w:t>
+      </w:r>
+      <w:r>
+        <w:rPr>
+          <w:rFonts w:ascii="Times New Roman" w:hAnsi="Times New Roman" w:cs="Times New Roman"/>
+          <w:b/>
+          <w:bCs/>
+          <w:color w:val="000000"/>
+          <w:kern w:val="36"/>
+          <w:sz w:val="28"/>
+          <w:szCs w:val="28"/>
+          <w:shd w:val="clear" w:color="auto" w:fill="FFFFFF"/>
+          <w:lang w:val="en-US"/>
+        </w:rPr>
+        <w:t xml:space="preserve"> </w:t>
+      </w:r>
+      <w:r>
+        <w:rPr>
+          <w:rFonts w:ascii="Times New Roman" w:hAnsi="Times New Roman" w:cs="Times New Roman"/>
+          <w:b/>
+          <w:bCs/>
+          <w:color w:val="000000"/>
+          <w:kern w:val="36"/>
+          <w:sz w:val="28"/>
+          <w:szCs w:val="28"/>
+          <w:shd w:val="clear" w:color="auto" w:fill="FFFFFF"/>
+        </w:rPr>
+        <w:t>классификации</w:t>
+      </w:r>
+      <w:r>
+        <w:rPr>
+          <w:rFonts w:ascii="Times New Roman" w:hAnsi="Times New Roman" w:cs="Times New Roman"/>
+          <w:b/>
+          <w:bCs/>
+          <w:color w:val="000000"/>
+          <w:kern w:val="36"/>
+          <w:sz w:val="28"/>
+          <w:szCs w:val="28"/>
+          <w:shd w:val="clear" w:color="auto" w:fill="FFFFFF"/>
+          <w:lang w:val="en-US"/>
+        </w:rPr>
+        <w:t xml:space="preserve"> 3 </w:t>
+      </w:r>
+      <w:r>
+        <w:rPr>
+          <w:rFonts w:ascii="Times New Roman" w:hAnsi="Times New Roman" w:cs="Times New Roman"/>
+          <w:b/>
+          <w:bCs/>
+          <w:color w:val="000000"/>
+          <w:kern w:val="36"/>
+          <w:sz w:val="28"/>
+          <w:szCs w:val="28"/>
+          <w:shd w:val="clear" w:color="auto" w:fill="FFFFFF"/>
+        </w:rPr>
+        <w:t>классов</w:t>
+      </w:r>
+      <w:r>
+        <w:rPr>
+          <w:rFonts w:ascii="Times New Roman" w:hAnsi="Times New Roman" w:cs="Times New Roman"/>
+          <w:b/>
+          <w:bCs/>
+          <w:color w:val="000000"/>
+          <w:kern w:val="36"/>
+          <w:sz w:val="28"/>
+          <w:szCs w:val="28"/>
+          <w:shd w:val="clear" w:color="auto" w:fill="FFFFFF"/>
+          <w:lang w:val="en-US"/>
+        </w:rPr>
+        <w:br/>
+        <w:t xml:space="preserve">import pandas as </w:t>
+      </w:r>
+      <w:proofErr w:type="spellStart"/>
+      <w:r>
+        <w:rPr>
+          <w:rFonts w:ascii="Times New Roman" w:hAnsi="Times New Roman" w:cs="Times New Roman"/>
+          <w:b/>
+          <w:bCs/>
+          <w:color w:val="000000"/>
+          <w:kern w:val="36"/>
+          <w:sz w:val="28"/>
+          <w:szCs w:val="28"/>
+          <w:shd w:val="clear" w:color="auto" w:fill="FFFFFF"/>
+          <w:lang w:val="en-US"/>
+        </w:rPr>
+        <w:t>pd</w:t>
+      </w:r>
+      <w:proofErr w:type="spellEnd"/>
+      <w:r>
+        <w:rPr>
+          <w:color w:val="333333"/>
+          <w:lang w:val="en-US"/>
+        </w:rPr>
+        <w:br/>
+      </w:r>
+      <w:r>
+        <w:rPr>
+          <w:color w:val="A71D5D"/>
+          <w:lang w:val="en-US"/>
+        </w:rPr>
+        <w:t xml:space="preserve">import </w:t>
+      </w:r>
+      <w:proofErr w:type="spellStart"/>
+      <w:r>
+        <w:rPr>
+          <w:color w:val="333333"/>
+          <w:lang w:val="en-US"/>
+        </w:rPr>
+        <w:t>numpy</w:t>
+      </w:r>
+      <w:proofErr w:type="spellEnd"/>
+      <w:r>
+        <w:rPr>
+          <w:color w:val="333333"/>
+          <w:lang w:val="en-US"/>
+        </w:rPr>
+        <w:t xml:space="preserve"> </w:t>
+      </w:r>
+      <w:r>
+        <w:rPr>
+          <w:color w:val="A71D5D"/>
+          <w:lang w:val="en-US"/>
+        </w:rPr>
+        <w:t xml:space="preserve">as </w:t>
+      </w:r>
+      <w:r>
+        <w:rPr>
+          <w:color w:val="333333"/>
+          <w:lang w:val="en-US"/>
+        </w:rPr>
+        <w:t>np</w:t>
+      </w:r>
+      <w:r>
+        <w:rPr>
+          <w:color w:val="333333"/>
+          <w:lang w:val="en-US"/>
+        </w:rPr>
+        <w:br/>
+      </w:r>
+      <w:r>
+        <w:rPr>
+          <w:color w:val="333333"/>
+          <w:lang w:val="en-US"/>
+        </w:rPr>
+        <w:br/>
+      </w:r>
+      <w:r>
+        <w:rPr>
+          <w:color w:val="333333"/>
+          <w:lang w:val="en-US"/>
+        </w:rPr>
+        <w:br/>
+      </w:r>
+      <w:proofErr w:type="spellStart"/>
+      <w:r>
+        <w:rPr>
+          <w:color w:val="333333"/>
+          <w:lang w:val="en-US"/>
+        </w:rPr>
+        <w:t>df</w:t>
+      </w:r>
+      <w:proofErr w:type="spellEnd"/>
+      <w:r>
+        <w:rPr>
+          <w:color w:val="333333"/>
+          <w:lang w:val="en-US"/>
+        </w:rPr>
+        <w:t xml:space="preserve"> </w:t>
+      </w:r>
+      <w:r>
+        <w:rPr>
+          <w:color w:val="A71D5D"/>
+          <w:lang w:val="en-US"/>
+        </w:rPr>
+        <w:t xml:space="preserve">= </w:t>
+      </w:r>
+      <w:proofErr w:type="spellStart"/>
+      <w:r>
+        <w:rPr>
+          <w:color w:val="333333"/>
+          <w:lang w:val="en-US"/>
+        </w:rPr>
+        <w:t>pd</w:t>
+      </w:r>
+      <w:r>
+        <w:rPr>
+          <w:color w:val="63A35C"/>
+          <w:lang w:val="en-US"/>
+        </w:rPr>
+        <w:t>.</w:t>
+      </w:r>
+      <w:r>
+        <w:rPr>
+          <w:color w:val="0086B3"/>
+          <w:lang w:val="en-US"/>
+        </w:rPr>
+        <w:t>read_csv</w:t>
+      </w:r>
+      <w:proofErr w:type="spellEnd"/>
+      <w:r>
+        <w:rPr>
+          <w:color w:val="63A35C"/>
+          <w:lang w:val="en-US"/>
+        </w:rPr>
+        <w:t>(</w:t>
+      </w:r>
+      <w:r>
+        <w:rPr>
+          <w:color w:val="183691"/>
+          <w:lang w:val="en-US"/>
+        </w:rPr>
+        <w:t>'data.csv'</w:t>
+      </w:r>
+      <w:r>
+        <w:rPr>
+          <w:color w:val="63A35C"/>
+          <w:lang w:val="en-US"/>
+        </w:rPr>
+        <w:t>)</w:t>
+      </w:r>
+      <w:r>
+        <w:rPr>
+          <w:color w:val="63A35C"/>
+          <w:lang w:val="en-US"/>
+        </w:rPr>
+        <w:br/>
+      </w:r>
+      <w:proofErr w:type="spellStart"/>
+      <w:r>
+        <w:rPr>
+          <w:color w:val="333333"/>
+          <w:lang w:val="en-US"/>
+        </w:rPr>
+        <w:t>df</w:t>
+      </w:r>
+      <w:proofErr w:type="spellEnd"/>
+      <w:r>
+        <w:rPr>
+          <w:color w:val="333333"/>
+          <w:lang w:val="en-US"/>
+        </w:rPr>
+        <w:t xml:space="preserve"> </w:t>
+      </w:r>
+      <w:r>
+        <w:rPr>
+          <w:color w:val="A71D5D"/>
+          <w:lang w:val="en-US"/>
+        </w:rPr>
+        <w:t xml:space="preserve">= </w:t>
+      </w:r>
+      <w:proofErr w:type="spellStart"/>
+      <w:r>
+        <w:rPr>
+          <w:color w:val="333333"/>
+          <w:lang w:val="en-US"/>
+        </w:rPr>
+        <w:t>df</w:t>
+      </w:r>
+      <w:r>
+        <w:rPr>
+          <w:color w:val="63A35C"/>
+          <w:lang w:val="en-US"/>
+        </w:rPr>
+        <w:t>.</w:t>
+      </w:r>
+      <w:r>
+        <w:rPr>
+          <w:color w:val="333333"/>
+          <w:lang w:val="en-US"/>
+        </w:rPr>
+        <w:t>iloc</w:t>
+      </w:r>
+      <w:proofErr w:type="spellEnd"/>
+      <w:r>
+        <w:rPr>
+          <w:color w:val="63A35C"/>
+          <w:lang w:val="en-US"/>
+        </w:rPr>
+        <w:t>[</w:t>
+      </w:r>
+      <w:proofErr w:type="spellStart"/>
+      <w:r>
+        <w:rPr>
+          <w:color w:val="333333"/>
+          <w:lang w:val="en-US"/>
+        </w:rPr>
+        <w:t>np</w:t>
+      </w:r>
+      <w:r>
+        <w:rPr>
+          <w:color w:val="63A35C"/>
+          <w:lang w:val="en-US"/>
+        </w:rPr>
+        <w:t>.</w:t>
+      </w:r>
+      <w:r>
+        <w:rPr>
+          <w:color w:val="333333"/>
+          <w:lang w:val="en-US"/>
+        </w:rPr>
+        <w:t>random</w:t>
+      </w:r>
+      <w:r>
+        <w:rPr>
+          <w:color w:val="63A35C"/>
+          <w:lang w:val="en-US"/>
+        </w:rPr>
+        <w:t>.</w:t>
+      </w:r>
+      <w:r>
+        <w:rPr>
+          <w:color w:val="0086B3"/>
+          <w:lang w:val="en-US"/>
+        </w:rPr>
+        <w:t>permutation</w:t>
+      </w:r>
+      <w:proofErr w:type="spellEnd"/>
+      <w:r>
+        <w:rPr>
+          <w:color w:val="63A35C"/>
+          <w:lang w:val="en-US"/>
+        </w:rPr>
+        <w:t>(</w:t>
+      </w:r>
+      <w:proofErr w:type="spellStart"/>
+      <w:r>
+        <w:rPr>
+          <w:color w:val="0086B3"/>
+          <w:lang w:val="en-US"/>
+        </w:rPr>
+        <w:t>len</w:t>
+      </w:r>
+      <w:proofErr w:type="spellEnd"/>
+      <w:r>
+        <w:rPr>
+          <w:color w:val="63A35C"/>
+          <w:lang w:val="en-US"/>
+        </w:rPr>
+        <w:t>(</w:t>
+      </w:r>
+      <w:proofErr w:type="spellStart"/>
+      <w:r>
+        <w:rPr>
+          <w:color w:val="333333"/>
+          <w:lang w:val="en-US"/>
+        </w:rPr>
+        <w:t>df</w:t>
+      </w:r>
+      <w:proofErr w:type="spellEnd"/>
+      <w:r>
+        <w:rPr>
+          <w:color w:val="63A35C"/>
+          <w:lang w:val="en-US"/>
+        </w:rPr>
+        <w:t>))]</w:t>
+      </w:r>
+      <w:r>
+        <w:rPr>
+          <w:color w:val="63A35C"/>
+          <w:lang w:val="en-US"/>
+        </w:rPr>
+        <w:br/>
+      </w:r>
+      <w:r>
+        <w:rPr>
+          <w:color w:val="333333"/>
+          <w:lang w:val="en-US"/>
+        </w:rPr>
+        <w:t xml:space="preserve">y </w:t>
+      </w:r>
+      <w:r>
+        <w:rPr>
+          <w:color w:val="A71D5D"/>
+          <w:lang w:val="en-US"/>
+        </w:rPr>
+        <w:t xml:space="preserve">= </w:t>
+      </w:r>
+      <w:proofErr w:type="spellStart"/>
+      <w:r>
+        <w:rPr>
+          <w:color w:val="333333"/>
+          <w:lang w:val="en-US"/>
+        </w:rPr>
+        <w:t>df</w:t>
+      </w:r>
+      <w:r>
+        <w:rPr>
+          <w:color w:val="63A35C"/>
+          <w:lang w:val="en-US"/>
+        </w:rPr>
+        <w:t>.</w:t>
+      </w:r>
+      <w:r>
+        <w:rPr>
+          <w:color w:val="333333"/>
+          <w:lang w:val="en-US"/>
+        </w:rPr>
+        <w:t>iloc</w:t>
+      </w:r>
+      <w:proofErr w:type="spellEnd"/>
+      <w:r>
+        <w:rPr>
+          <w:color w:val="63A35C"/>
+          <w:lang w:val="en-US"/>
+        </w:rPr>
+        <w:t>[</w:t>
+      </w:r>
+      <w:r>
+        <w:rPr>
+          <w:color w:val="0086B3"/>
+          <w:lang w:val="en-US"/>
+        </w:rPr>
+        <w:t>0</w:t>
+      </w:r>
+      <w:r>
+        <w:rPr>
+          <w:color w:val="A71D5D"/>
+          <w:lang w:val="en-US"/>
+        </w:rPr>
+        <w:t>:</w:t>
+      </w:r>
+      <w:r>
+        <w:rPr>
+          <w:color w:val="0086B3"/>
+          <w:lang w:val="en-US"/>
+        </w:rPr>
+        <w:t>100</w:t>
+      </w:r>
+      <w:r>
+        <w:rPr>
+          <w:color w:val="63A35C"/>
+          <w:lang w:val="en-US"/>
+        </w:rPr>
+        <w:t xml:space="preserve">, </w:t>
+      </w:r>
+      <w:r>
+        <w:rPr>
+          <w:color w:val="0086B3"/>
+          <w:lang w:val="en-US"/>
+        </w:rPr>
+        <w:t>4</w:t>
+      </w:r>
+      <w:r>
+        <w:rPr>
+          <w:color w:val="63A35C"/>
+          <w:lang w:val="en-US"/>
+        </w:rPr>
+        <w:t>].</w:t>
+      </w:r>
+      <w:r>
+        <w:rPr>
+          <w:color w:val="333333"/>
+          <w:lang w:val="en-US"/>
+        </w:rPr>
+        <w:t>values</w:t>
+      </w:r>
+      <w:r>
+        <w:rPr>
+          <w:color w:val="333333"/>
+          <w:lang w:val="en-US"/>
+        </w:rPr>
+        <w:br/>
+        <w:t xml:space="preserve">y </w:t>
+      </w:r>
+      <w:r>
+        <w:rPr>
+          <w:color w:val="A71D5D"/>
+          <w:lang w:val="en-US"/>
+        </w:rPr>
+        <w:t xml:space="preserve">= </w:t>
+      </w:r>
+      <w:proofErr w:type="spellStart"/>
+      <w:r>
+        <w:rPr>
+          <w:color w:val="333333"/>
+          <w:lang w:val="en-US"/>
+        </w:rPr>
+        <w:t>np</w:t>
+      </w:r>
+      <w:r>
+        <w:rPr>
+          <w:color w:val="63A35C"/>
+          <w:lang w:val="en-US"/>
+        </w:rPr>
+        <w:t>.</w:t>
+      </w:r>
+      <w:r>
+        <w:rPr>
+          <w:color w:val="0086B3"/>
+          <w:lang w:val="en-US"/>
+        </w:rPr>
+        <w:t>where</w:t>
+      </w:r>
+      <w:proofErr w:type="spellEnd"/>
+      <w:r>
+        <w:rPr>
+          <w:color w:val="63A35C"/>
+          <w:lang w:val="en-US"/>
+        </w:rPr>
+        <w:t>(</w:t>
+      </w:r>
+      <w:r>
+        <w:rPr>
+          <w:color w:val="333333"/>
+          <w:lang w:val="en-US"/>
+        </w:rPr>
+        <w:t xml:space="preserve">y </w:t>
+      </w:r>
+      <w:r>
+        <w:rPr>
+          <w:color w:val="A71D5D"/>
+          <w:lang w:val="en-US"/>
+        </w:rPr>
+        <w:t xml:space="preserve">== </w:t>
+      </w:r>
+      <w:r>
+        <w:rPr>
+          <w:color w:val="183691"/>
+          <w:lang w:val="en-US"/>
+        </w:rPr>
+        <w:t>"Iris-</w:t>
+      </w:r>
+      <w:proofErr w:type="spellStart"/>
+      <w:r>
+        <w:rPr>
+          <w:color w:val="183691"/>
+          <w:lang w:val="en-US"/>
+        </w:rPr>
+        <w:t>setosa</w:t>
+      </w:r>
+      <w:proofErr w:type="spellEnd"/>
+      <w:r>
+        <w:rPr>
+          <w:color w:val="183691"/>
+          <w:lang w:val="en-US"/>
+        </w:rPr>
+        <w:t>"</w:t>
+      </w:r>
+      <w:r>
+        <w:rPr>
+          <w:color w:val="63A35C"/>
+          <w:lang w:val="en-US"/>
+        </w:rPr>
+        <w:t xml:space="preserve">, </w:t>
+      </w:r>
+      <w:r>
+        <w:rPr>
+          <w:color w:val="0086B3"/>
+          <w:lang w:val="en-US"/>
+        </w:rPr>
+        <w:t>0</w:t>
+      </w:r>
+      <w:r>
+        <w:rPr>
+          <w:color w:val="63A35C"/>
+          <w:lang w:val="en-US"/>
+        </w:rPr>
+        <w:t>,</w:t>
+      </w:r>
+      <w:r>
+        <w:rPr>
+          <w:color w:val="333333"/>
+          <w:lang w:val="en-US"/>
+        </w:rPr>
+        <w:t>y</w:t>
+      </w:r>
+      <w:r>
+        <w:rPr>
+          <w:color w:val="63A35C"/>
+          <w:lang w:val="en-US"/>
+        </w:rPr>
+        <w:t>)</w:t>
+      </w:r>
+      <w:r>
+        <w:rPr>
+          <w:color w:val="63A35C"/>
+          <w:lang w:val="en-US"/>
+        </w:rPr>
+        <w:br/>
+      </w:r>
+      <w:r>
+        <w:rPr>
+          <w:color w:val="333333"/>
+          <w:lang w:val="en-US"/>
+        </w:rPr>
+        <w:t xml:space="preserve">y </w:t>
+      </w:r>
+      <w:r>
+        <w:rPr>
+          <w:color w:val="A71D5D"/>
+          <w:lang w:val="en-US"/>
+        </w:rPr>
+        <w:t xml:space="preserve">= </w:t>
+      </w:r>
+      <w:proofErr w:type="spellStart"/>
+      <w:r>
+        <w:rPr>
+          <w:color w:val="333333"/>
+          <w:lang w:val="en-US"/>
+        </w:rPr>
+        <w:t>np</w:t>
+      </w:r>
+      <w:r>
+        <w:rPr>
+          <w:color w:val="63A35C"/>
+          <w:lang w:val="en-US"/>
+        </w:rPr>
+        <w:t>.</w:t>
+      </w:r>
+      <w:r>
+        <w:rPr>
+          <w:color w:val="0086B3"/>
+          <w:lang w:val="en-US"/>
+        </w:rPr>
+        <w:t>where</w:t>
+      </w:r>
+      <w:proofErr w:type="spellEnd"/>
+      <w:r>
+        <w:rPr>
+          <w:color w:val="63A35C"/>
+          <w:lang w:val="en-US"/>
+        </w:rPr>
+        <w:t>(</w:t>
+      </w:r>
+      <w:r>
+        <w:rPr>
+          <w:color w:val="333333"/>
+          <w:lang w:val="en-US"/>
+        </w:rPr>
+        <w:t xml:space="preserve">y </w:t>
+      </w:r>
+      <w:r>
+        <w:rPr>
+          <w:color w:val="A71D5D"/>
+          <w:lang w:val="en-US"/>
+        </w:rPr>
+        <w:t xml:space="preserve">== </w:t>
+      </w:r>
+      <w:r>
+        <w:rPr>
+          <w:color w:val="183691"/>
+          <w:lang w:val="en-US"/>
+        </w:rPr>
+        <w:t>"Iris-</w:t>
+      </w:r>
+      <w:proofErr w:type="spellStart"/>
+      <w:r>
+        <w:rPr>
+          <w:color w:val="183691"/>
+          <w:lang w:val="en-US"/>
+        </w:rPr>
+        <w:t>versicolor</w:t>
+      </w:r>
+      <w:proofErr w:type="spellEnd"/>
+      <w:r>
+        <w:rPr>
+          <w:color w:val="183691"/>
+          <w:lang w:val="en-US"/>
+        </w:rPr>
+        <w:t>"</w:t>
+      </w:r>
+      <w:r>
+        <w:rPr>
+          <w:color w:val="63A35C"/>
+          <w:lang w:val="en-US"/>
+        </w:rPr>
+        <w:t xml:space="preserve">, </w:t>
+      </w:r>
+      <w:r>
+        <w:rPr>
+          <w:color w:val="0086B3"/>
+          <w:lang w:val="en-US"/>
+        </w:rPr>
+        <w:t>1</w:t>
+      </w:r>
+      <w:r>
+        <w:rPr>
+          <w:color w:val="63A35C"/>
+          <w:lang w:val="en-US"/>
+        </w:rPr>
+        <w:t xml:space="preserve">, </w:t>
+      </w:r>
+      <w:r>
+        <w:rPr>
+          <w:color w:val="333333"/>
+          <w:lang w:val="en-US"/>
+        </w:rPr>
+        <w:t>y</w:t>
+      </w:r>
+      <w:r>
+        <w:rPr>
+          <w:color w:val="63A35C"/>
+          <w:lang w:val="en-US"/>
+        </w:rPr>
+        <w:t>)</w:t>
+      </w:r>
+      <w:r>
+        <w:rPr>
+          <w:color w:val="63A35C"/>
+          <w:lang w:val="en-US"/>
+        </w:rPr>
+        <w:br/>
+      </w:r>
+      <w:r>
+        <w:rPr>
+          <w:color w:val="333333"/>
+          <w:lang w:val="en-US"/>
+        </w:rPr>
+        <w:t xml:space="preserve">y </w:t>
+      </w:r>
+      <w:r>
+        <w:rPr>
+          <w:color w:val="A71D5D"/>
+          <w:lang w:val="en-US"/>
+        </w:rPr>
+        <w:t xml:space="preserve">= </w:t>
+      </w:r>
+      <w:proofErr w:type="spellStart"/>
+      <w:r>
+        <w:rPr>
+          <w:color w:val="333333"/>
+          <w:lang w:val="en-US"/>
+        </w:rPr>
+        <w:t>np</w:t>
+      </w:r>
+      <w:r>
+        <w:rPr>
+          <w:color w:val="63A35C"/>
+          <w:lang w:val="en-US"/>
+        </w:rPr>
+        <w:t>.</w:t>
+      </w:r>
+      <w:r>
+        <w:rPr>
+          <w:color w:val="0086B3"/>
+          <w:lang w:val="en-US"/>
+        </w:rPr>
+        <w:t>where</w:t>
+      </w:r>
+      <w:proofErr w:type="spellEnd"/>
+      <w:r>
+        <w:rPr>
+          <w:color w:val="63A35C"/>
+          <w:lang w:val="en-US"/>
+        </w:rPr>
+        <w:t>(</w:t>
+      </w:r>
+      <w:r>
+        <w:rPr>
+          <w:color w:val="333333"/>
+          <w:lang w:val="en-US"/>
+        </w:rPr>
+        <w:t xml:space="preserve">y </w:t>
+      </w:r>
+      <w:r>
+        <w:rPr>
+          <w:color w:val="A71D5D"/>
+          <w:lang w:val="en-US"/>
+        </w:rPr>
+        <w:t xml:space="preserve">== </w:t>
+      </w:r>
+      <w:r>
+        <w:rPr>
+          <w:color w:val="183691"/>
+          <w:lang w:val="en-US"/>
+        </w:rPr>
+        <w:t>"Iris-</w:t>
+      </w:r>
+      <w:proofErr w:type="spellStart"/>
+      <w:r>
+        <w:rPr>
+          <w:color w:val="183691"/>
+          <w:lang w:val="en-US"/>
+        </w:rPr>
+        <w:t>virginica</w:t>
+      </w:r>
+      <w:proofErr w:type="spellEnd"/>
+      <w:r>
+        <w:rPr>
+          <w:color w:val="183691"/>
+          <w:lang w:val="en-US"/>
+        </w:rPr>
+        <w:t>"</w:t>
+      </w:r>
+      <w:r>
+        <w:rPr>
+          <w:color w:val="63A35C"/>
+          <w:lang w:val="en-US"/>
+        </w:rPr>
+        <w:t xml:space="preserve">, </w:t>
+      </w:r>
+      <w:r>
+        <w:rPr>
+          <w:color w:val="0086B3"/>
+          <w:lang w:val="en-US"/>
+        </w:rPr>
+        <w:t>2</w:t>
+      </w:r>
+      <w:r>
+        <w:rPr>
+          <w:color w:val="63A35C"/>
+          <w:lang w:val="en-US"/>
+        </w:rPr>
+        <w:t xml:space="preserve">, </w:t>
+      </w:r>
+      <w:r>
+        <w:rPr>
+          <w:color w:val="333333"/>
+          <w:lang w:val="en-US"/>
+        </w:rPr>
+        <w:t>y</w:t>
+      </w:r>
+      <w:r>
+        <w:rPr>
+          <w:color w:val="63A35C"/>
+          <w:lang w:val="en-US"/>
+        </w:rPr>
+        <w:t>)</w:t>
+      </w:r>
+      <w:r>
+        <w:rPr>
+          <w:color w:val="63A35C"/>
+          <w:lang w:val="en-US"/>
+        </w:rPr>
+        <w:br/>
+      </w:r>
+      <w:r>
+        <w:rPr>
+          <w:color w:val="63A35C"/>
+          <w:lang w:val="en-US"/>
+        </w:rPr>
+        <w:br/>
+      </w:r>
+      <w:r>
+        <w:rPr>
+          <w:color w:val="333333"/>
+          <w:lang w:val="en-US"/>
+        </w:rPr>
+        <w:t xml:space="preserve">X </w:t>
+      </w:r>
+      <w:r>
+        <w:rPr>
+          <w:color w:val="A71D5D"/>
+          <w:lang w:val="en-US"/>
+        </w:rPr>
+        <w:t xml:space="preserve">= </w:t>
+      </w:r>
+      <w:proofErr w:type="spellStart"/>
+      <w:r>
+        <w:rPr>
+          <w:color w:val="333333"/>
+          <w:lang w:val="en-US"/>
+        </w:rPr>
+        <w:t>df</w:t>
+      </w:r>
+      <w:r>
+        <w:rPr>
+          <w:color w:val="63A35C"/>
+          <w:lang w:val="en-US"/>
+        </w:rPr>
+        <w:t>.</w:t>
+      </w:r>
+      <w:r>
+        <w:rPr>
+          <w:color w:val="333333"/>
+          <w:lang w:val="en-US"/>
+        </w:rPr>
+        <w:t>iloc</w:t>
+      </w:r>
+      <w:proofErr w:type="spellEnd"/>
+      <w:r>
+        <w:rPr>
+          <w:color w:val="63A35C"/>
+          <w:lang w:val="en-US"/>
+        </w:rPr>
+        <w:t>[</w:t>
+      </w:r>
+      <w:r>
+        <w:rPr>
+          <w:color w:val="0086B3"/>
+          <w:lang w:val="en-US"/>
+        </w:rPr>
+        <w:t>0</w:t>
+      </w:r>
+      <w:r>
+        <w:rPr>
+          <w:color w:val="A71D5D"/>
+          <w:lang w:val="en-US"/>
+        </w:rPr>
+        <w:t>:</w:t>
+      </w:r>
+      <w:r>
+        <w:rPr>
+          <w:color w:val="0086B3"/>
+          <w:lang w:val="en-US"/>
+        </w:rPr>
+        <w:t>100</w:t>
+      </w:r>
+      <w:r>
+        <w:rPr>
+          <w:color w:val="63A35C"/>
+          <w:lang w:val="en-US"/>
+        </w:rPr>
+        <w:t>, [</w:t>
+      </w:r>
+      <w:r>
+        <w:rPr>
+          <w:color w:val="0086B3"/>
+          <w:lang w:val="en-US"/>
+        </w:rPr>
+        <w:t>0</w:t>
+      </w:r>
+      <w:r>
+        <w:rPr>
+          <w:color w:val="63A35C"/>
+          <w:lang w:val="en-US"/>
+        </w:rPr>
+        <w:t xml:space="preserve">, </w:t>
+      </w:r>
+      <w:r>
+        <w:rPr>
+          <w:color w:val="0086B3"/>
+          <w:lang w:val="en-US"/>
+        </w:rPr>
+        <w:t>2</w:t>
+      </w:r>
+      <w:r>
+        <w:rPr>
+          <w:color w:val="63A35C"/>
+          <w:lang w:val="en-US"/>
+        </w:rPr>
+        <w:t>]].</w:t>
+      </w:r>
+      <w:r>
+        <w:rPr>
+          <w:color w:val="333333"/>
+          <w:lang w:val="en-US"/>
+        </w:rPr>
+        <w:t>values</w:t>
+      </w:r>
+      <w:r>
+        <w:rPr>
+          <w:color w:val="333333"/>
+          <w:lang w:val="en-US"/>
+        </w:rPr>
+        <w:br/>
+      </w:r>
+      <w:r>
+        <w:rPr>
+          <w:color w:val="333333"/>
+          <w:lang w:val="en-US"/>
+        </w:rPr>
+        <w:br/>
+      </w:r>
+      <w:proofErr w:type="spellStart"/>
+      <w:r>
+        <w:rPr>
+          <w:color w:val="333333"/>
+          <w:lang w:val="en-US"/>
+        </w:rPr>
+        <w:t>input_size</w:t>
+      </w:r>
+      <w:proofErr w:type="spellEnd"/>
+      <w:r>
+        <w:rPr>
+          <w:color w:val="333333"/>
+          <w:lang w:val="en-US"/>
+        </w:rPr>
+        <w:t xml:space="preserve"> </w:t>
+      </w:r>
+      <w:r>
+        <w:rPr>
+          <w:color w:val="A71D5D"/>
+          <w:lang w:val="en-US"/>
+        </w:rPr>
+        <w:t xml:space="preserve">= </w:t>
+      </w:r>
+      <w:proofErr w:type="spellStart"/>
+      <w:r>
+        <w:rPr>
+          <w:color w:val="333333"/>
+          <w:lang w:val="en-US"/>
+        </w:rPr>
+        <w:t>X</w:t>
+      </w:r>
+      <w:r>
+        <w:rPr>
+          <w:color w:val="63A35C"/>
+          <w:lang w:val="en-US"/>
+        </w:rPr>
+        <w:t>.</w:t>
+      </w:r>
+      <w:r>
+        <w:rPr>
+          <w:color w:val="333333"/>
+          <w:lang w:val="en-US"/>
+        </w:rPr>
+        <w:t>shape</w:t>
+      </w:r>
+      <w:proofErr w:type="spellEnd"/>
+      <w:r>
+        <w:rPr>
+          <w:color w:val="63A35C"/>
+          <w:lang w:val="en-US"/>
+        </w:rPr>
+        <w:t>[</w:t>
+      </w:r>
+      <w:r>
+        <w:rPr>
+          <w:color w:val="0086B3"/>
+          <w:lang w:val="en-US"/>
+        </w:rPr>
+        <w:t>1</w:t>
+      </w:r>
+      <w:r>
+        <w:rPr>
+          <w:color w:val="63A35C"/>
+          <w:lang w:val="en-US"/>
+        </w:rPr>
+        <w:t>]</w:t>
+      </w:r>
+      <w:r>
+        <w:rPr>
+          <w:color w:val="63A35C"/>
+          <w:lang w:val="en-US"/>
+        </w:rPr>
+        <w:br/>
+      </w:r>
+      <w:proofErr w:type="spellStart"/>
+      <w:r>
+        <w:rPr>
+          <w:color w:val="333333"/>
+          <w:lang w:val="en-US"/>
+        </w:rPr>
+        <w:t>neurons_hidden_layer</w:t>
+      </w:r>
+      <w:proofErr w:type="spellEnd"/>
+      <w:r>
+        <w:rPr>
+          <w:color w:val="A71D5D"/>
+          <w:lang w:val="en-US"/>
+        </w:rPr>
+        <w:t xml:space="preserve">= </w:t>
+      </w:r>
+      <w:r>
+        <w:rPr>
+          <w:color w:val="0086B3"/>
+          <w:lang w:val="en-US"/>
+        </w:rPr>
+        <w:t>10</w:t>
+      </w:r>
+      <w:r>
+        <w:rPr>
+          <w:color w:val="0086B3"/>
+          <w:lang w:val="en-US"/>
+        </w:rPr>
+        <w:br/>
+      </w:r>
+      <w:proofErr w:type="spellStart"/>
+      <w:r>
+        <w:rPr>
+          <w:color w:val="333333"/>
+          <w:lang w:val="en-US"/>
+        </w:rPr>
+        <w:t>neurons_output_layer</w:t>
+      </w:r>
+      <w:proofErr w:type="spellEnd"/>
+      <w:r>
+        <w:rPr>
+          <w:color w:val="333333"/>
+          <w:lang w:val="en-US"/>
+        </w:rPr>
+        <w:t xml:space="preserve"> </w:t>
+      </w:r>
+      <w:r>
+        <w:rPr>
+          <w:color w:val="A71D5D"/>
+          <w:lang w:val="en-US"/>
+        </w:rPr>
+        <w:t xml:space="preserve">= </w:t>
+      </w:r>
+      <w:r>
+        <w:rPr>
+          <w:color w:val="0086B3"/>
+          <w:lang w:val="en-US"/>
+        </w:rPr>
+        <w:t>3</w:t>
+      </w:r>
+      <w:r>
+        <w:rPr>
+          <w:color w:val="0086B3"/>
+          <w:lang w:val="en-US"/>
+        </w:rPr>
+        <w:br/>
+        <w:t>print</w:t>
+      </w:r>
+      <w:r>
+        <w:rPr>
+          <w:color w:val="63A35C"/>
+          <w:lang w:val="en-US"/>
+        </w:rPr>
+        <w:t>(</w:t>
+      </w:r>
+      <w:r>
+        <w:rPr>
+          <w:color w:val="183691"/>
+          <w:lang w:val="en-US"/>
+        </w:rPr>
+        <w:t>'</w:t>
+      </w:r>
+      <w:proofErr w:type="spellStart"/>
+      <w:r>
+        <w:rPr>
+          <w:color w:val="183691"/>
+          <w:lang w:val="en-US"/>
+        </w:rPr>
+        <w:t>input_size</w:t>
+      </w:r>
+      <w:proofErr w:type="spellEnd"/>
+      <w:r>
+        <w:rPr>
+          <w:color w:val="183691"/>
+          <w:lang w:val="en-US"/>
+        </w:rPr>
+        <w:t>:'</w:t>
+      </w:r>
+      <w:r>
+        <w:rPr>
+          <w:color w:val="63A35C"/>
+          <w:lang w:val="en-US"/>
+        </w:rPr>
+        <w:t xml:space="preserve">, </w:t>
+      </w:r>
+      <w:proofErr w:type="spellStart"/>
+      <w:r>
+        <w:rPr>
+          <w:color w:val="333333"/>
+          <w:lang w:val="en-US"/>
+        </w:rPr>
+        <w:t>input_size</w:t>
+      </w:r>
+      <w:proofErr w:type="spellEnd"/>
+      <w:r>
+        <w:rPr>
+          <w:color w:val="63A35C"/>
+          <w:lang w:val="en-US"/>
+        </w:rPr>
+        <w:t>)</w:t>
+      </w:r>
+      <w:r>
+        <w:rPr>
+          <w:color w:val="63A35C"/>
+          <w:lang w:val="en-US"/>
+        </w:rPr>
+        <w:br/>
+      </w:r>
+      <w:r>
+        <w:rPr>
+          <w:color w:val="0086B3"/>
+          <w:lang w:val="en-US"/>
+        </w:rPr>
+        <w:lastRenderedPageBreak/>
+        <w:t>print</w:t>
+      </w:r>
+      <w:r>
+        <w:rPr>
+          <w:color w:val="63A35C"/>
+          <w:lang w:val="en-US"/>
+        </w:rPr>
+        <w:t>(</w:t>
+      </w:r>
+      <w:r>
+        <w:rPr>
+          <w:color w:val="183691"/>
+          <w:lang w:val="en-US"/>
+        </w:rPr>
+        <w:t>'neurons_hidden_layer:'</w:t>
+      </w:r>
+      <w:r>
+        <w:rPr>
+          <w:color w:val="63A35C"/>
+          <w:lang w:val="en-US"/>
+        </w:rPr>
+        <w:t>,</w:t>
+      </w:r>
+      <w:proofErr w:type="spellStart"/>
+      <w:r>
+        <w:rPr>
+          <w:color w:val="333333"/>
+          <w:lang w:val="en-US"/>
+        </w:rPr>
+        <w:t>neurons_hidden_layer</w:t>
+      </w:r>
+      <w:proofErr w:type="spellEnd"/>
+      <w:r>
+        <w:rPr>
+          <w:color w:val="63A35C"/>
+          <w:lang w:val="en-US"/>
+        </w:rPr>
+        <w:t>)</w:t>
+      </w:r>
+      <w:r>
+        <w:rPr>
+          <w:color w:val="63A35C"/>
+          <w:lang w:val="en-US"/>
+        </w:rPr>
+        <w:br/>
+      </w:r>
+      <w:r>
+        <w:rPr>
+          <w:color w:val="0086B3"/>
+          <w:lang w:val="en-US"/>
+        </w:rPr>
+        <w:t>print</w:t>
+      </w:r>
+      <w:r>
+        <w:rPr>
+          <w:color w:val="63A35C"/>
+          <w:lang w:val="en-US"/>
+        </w:rPr>
+        <w:t>(</w:t>
+      </w:r>
+      <w:r>
+        <w:rPr>
+          <w:color w:val="183691"/>
+          <w:lang w:val="en-US"/>
+        </w:rPr>
+        <w:t>'neurons_output_layer:'</w:t>
+      </w:r>
+      <w:r>
+        <w:rPr>
+          <w:color w:val="63A35C"/>
+          <w:lang w:val="en-US"/>
+        </w:rPr>
+        <w:t>,</w:t>
+      </w:r>
+      <w:proofErr w:type="spellStart"/>
+      <w:r>
+        <w:rPr>
+          <w:color w:val="333333"/>
+          <w:lang w:val="en-US"/>
+        </w:rPr>
+        <w:t>neurons_output_layer</w:t>
+      </w:r>
+      <w:proofErr w:type="spellEnd"/>
+      <w:r>
+        <w:rPr>
+          <w:color w:val="63A35C"/>
+          <w:lang w:val="en-US"/>
+        </w:rPr>
+        <w:t>)</w:t>
+      </w:r>
+      <w:r>
+        <w:rPr>
+          <w:color w:val="63A35C"/>
+          <w:lang w:val="en-US"/>
+        </w:rPr>
+        <w:br/>
+      </w:r>
+      <w:r>
+        <w:rPr>
+          <w:color w:val="63A35C"/>
+          <w:lang w:val="en-US"/>
+        </w:rPr>
+        <w:br/>
+      </w:r>
+      <w:r>
+        <w:rPr>
+          <w:color w:val="969896"/>
+          <w:lang w:val="en-US"/>
+        </w:rPr>
+        <w:t xml:space="preserve"># </w:t>
+      </w:r>
+      <w:r>
+        <w:rPr>
+          <w:color w:val="969896"/>
+        </w:rPr>
+        <w:t>матрица</w:t>
+      </w:r>
+      <w:r>
+        <w:rPr>
+          <w:color w:val="969896"/>
+          <w:lang w:val="en-US"/>
+        </w:rPr>
+        <w:t xml:space="preserve"> </w:t>
+      </w:r>
+      <w:r>
+        <w:rPr>
+          <w:color w:val="969896"/>
+        </w:rPr>
+        <w:t>весов</w:t>
+      </w:r>
+      <w:r>
+        <w:rPr>
+          <w:color w:val="969896"/>
+          <w:lang w:val="en-US"/>
+        </w:rPr>
+        <w:t xml:space="preserve"> </w:t>
+      </w:r>
+      <w:r>
+        <w:rPr>
+          <w:color w:val="969896"/>
+        </w:rPr>
+        <w:t>и</w:t>
+      </w:r>
+      <w:r>
+        <w:rPr>
+          <w:color w:val="969896"/>
+          <w:lang w:val="en-US"/>
+        </w:rPr>
+        <w:t xml:space="preserve"> </w:t>
+      </w:r>
+      <w:proofErr w:type="spellStart"/>
+      <w:r>
+        <w:rPr>
+          <w:color w:val="969896"/>
+        </w:rPr>
+        <w:t>порого</w:t>
+      </w:r>
+      <w:proofErr w:type="spellEnd"/>
+      <w:r>
+        <w:rPr>
+          <w:color w:val="969896"/>
+          <w:lang w:val="en-US"/>
+        </w:rPr>
+        <w:t xml:space="preserve"> </w:t>
+      </w:r>
+      <w:r>
+        <w:rPr>
+          <w:color w:val="969896"/>
+        </w:rPr>
+        <w:t>первого</w:t>
+      </w:r>
+      <w:r>
+        <w:rPr>
+          <w:color w:val="969896"/>
+          <w:lang w:val="en-US"/>
+        </w:rPr>
+        <w:t xml:space="preserve"> </w:t>
+      </w:r>
+      <w:r>
+        <w:rPr>
+          <w:color w:val="969896"/>
+        </w:rPr>
+        <w:t>слоя</w:t>
+      </w:r>
+      <w:r>
+        <w:rPr>
+          <w:color w:val="969896"/>
+          <w:lang w:val="en-US"/>
+        </w:rPr>
+        <w:br/>
+      </w:r>
+      <w:r>
+        <w:rPr>
+          <w:color w:val="333333"/>
+          <w:lang w:val="en-US"/>
+        </w:rPr>
+        <w:t xml:space="preserve">W_1 </w:t>
+      </w:r>
+      <w:r>
+        <w:rPr>
+          <w:color w:val="A71D5D"/>
+          <w:lang w:val="en-US"/>
+        </w:rPr>
+        <w:t xml:space="preserve">= </w:t>
+      </w:r>
+      <w:proofErr w:type="spellStart"/>
+      <w:r>
+        <w:rPr>
+          <w:color w:val="333333"/>
+          <w:lang w:val="en-US"/>
+        </w:rPr>
+        <w:t>np</w:t>
+      </w:r>
+      <w:r>
+        <w:rPr>
+          <w:color w:val="63A35C"/>
+          <w:lang w:val="en-US"/>
+        </w:rPr>
+        <w:t>.</w:t>
+      </w:r>
+      <w:r>
+        <w:rPr>
+          <w:color w:val="0086B3"/>
+          <w:lang w:val="en-US"/>
+        </w:rPr>
+        <w:t>zeros</w:t>
+      </w:r>
+      <w:proofErr w:type="spellEnd"/>
+      <w:r>
+        <w:rPr>
+          <w:color w:val="63A35C"/>
+          <w:lang w:val="en-US"/>
+        </w:rPr>
+        <w:t>((</w:t>
+      </w:r>
+      <w:r>
+        <w:rPr>
+          <w:color w:val="0086B3"/>
+          <w:lang w:val="en-US"/>
+        </w:rPr>
+        <w:t xml:space="preserve">1 </w:t>
+      </w:r>
+      <w:r>
+        <w:rPr>
+          <w:color w:val="A71D5D"/>
+          <w:lang w:val="en-US"/>
+        </w:rPr>
+        <w:t xml:space="preserve">+ </w:t>
+      </w:r>
+      <w:proofErr w:type="spellStart"/>
+      <w:r>
+        <w:rPr>
+          <w:color w:val="333333"/>
+          <w:lang w:val="en-US"/>
+        </w:rPr>
+        <w:t>input_size</w:t>
+      </w:r>
+      <w:proofErr w:type="spellEnd"/>
+      <w:r>
+        <w:rPr>
+          <w:color w:val="63A35C"/>
+          <w:lang w:val="en-US"/>
+        </w:rPr>
+        <w:t xml:space="preserve">, </w:t>
+      </w:r>
+      <w:proofErr w:type="spellStart"/>
+      <w:r>
+        <w:rPr>
+          <w:color w:val="333333"/>
+          <w:lang w:val="en-US"/>
+        </w:rPr>
+        <w:t>neurons_hidden_layer</w:t>
+      </w:r>
+      <w:proofErr w:type="spellEnd"/>
+      <w:r>
+        <w:rPr>
+          <w:color w:val="63A35C"/>
+          <w:lang w:val="en-US"/>
+        </w:rPr>
+        <w:t>))</w:t>
+      </w:r>
+      <w:r>
+        <w:rPr>
+          <w:color w:val="63A35C"/>
+          <w:lang w:val="en-US"/>
+        </w:rPr>
+        <w:br/>
+      </w:r>
+      <w:r>
+        <w:rPr>
+          <w:color w:val="969896"/>
+          <w:lang w:val="en-US"/>
+        </w:rPr>
+        <w:t xml:space="preserve"># </w:t>
+      </w:r>
+      <w:r>
+        <w:rPr>
+          <w:color w:val="969896"/>
+        </w:rPr>
+        <w:t>пороговые</w:t>
+      </w:r>
+      <w:r>
+        <w:rPr>
+          <w:color w:val="969896"/>
+          <w:lang w:val="en-US"/>
+        </w:rPr>
+        <w:t xml:space="preserve"> </w:t>
+      </w:r>
+      <w:r>
+        <w:rPr>
+          <w:color w:val="969896"/>
+        </w:rPr>
+        <w:t>значения</w:t>
+      </w:r>
+      <w:r>
+        <w:rPr>
+          <w:color w:val="969896"/>
+          <w:lang w:val="en-US"/>
+        </w:rPr>
+        <w:br/>
+      </w:r>
+      <w:r>
+        <w:rPr>
+          <w:color w:val="333333"/>
+          <w:lang w:val="en-US"/>
+        </w:rPr>
+        <w:t>W_1</w:t>
+      </w:r>
+      <w:r>
+        <w:rPr>
+          <w:color w:val="63A35C"/>
+          <w:lang w:val="en-US"/>
+        </w:rPr>
+        <w:t>[</w:t>
+      </w:r>
+      <w:r>
+        <w:rPr>
+          <w:color w:val="0086B3"/>
+          <w:lang w:val="en-US"/>
+        </w:rPr>
+        <w:t>0</w:t>
+      </w:r>
+      <w:r>
+        <w:rPr>
+          <w:color w:val="63A35C"/>
+          <w:lang w:val="en-US"/>
+        </w:rPr>
+        <w:t xml:space="preserve">, </w:t>
+      </w:r>
+      <w:r>
+        <w:rPr>
+          <w:color w:val="A71D5D"/>
+          <w:lang w:val="en-US"/>
+        </w:rPr>
+        <w:t>:</w:t>
+      </w:r>
+      <w:r>
+        <w:rPr>
+          <w:color w:val="63A35C"/>
+          <w:lang w:val="en-US"/>
+        </w:rPr>
+        <w:t xml:space="preserve">] </w:t>
+      </w:r>
+      <w:r>
+        <w:rPr>
+          <w:color w:val="A71D5D"/>
+          <w:lang w:val="en-US"/>
+        </w:rPr>
+        <w:t xml:space="preserve">= </w:t>
+      </w:r>
+      <w:r>
+        <w:rPr>
+          <w:color w:val="63A35C"/>
+          <w:lang w:val="en-US"/>
+        </w:rPr>
+        <w:t>(</w:t>
+      </w:r>
+      <w:proofErr w:type="spellStart"/>
+      <w:r>
+        <w:rPr>
+          <w:color w:val="333333"/>
+          <w:lang w:val="en-US"/>
+        </w:rPr>
+        <w:t>np</w:t>
+      </w:r>
+      <w:r>
+        <w:rPr>
+          <w:color w:val="63A35C"/>
+          <w:lang w:val="en-US"/>
+        </w:rPr>
+        <w:t>.</w:t>
+      </w:r>
+      <w:r>
+        <w:rPr>
+          <w:color w:val="333333"/>
+          <w:lang w:val="en-US"/>
+        </w:rPr>
+        <w:t>random</w:t>
+      </w:r>
+      <w:r>
+        <w:rPr>
+          <w:color w:val="63A35C"/>
+          <w:lang w:val="en-US"/>
+        </w:rPr>
+        <w:t>.</w:t>
+      </w:r>
+      <w:r>
+        <w:rPr>
+          <w:color w:val="0086B3"/>
+          <w:lang w:val="en-US"/>
+        </w:rPr>
+        <w:t>randint</w:t>
+      </w:r>
+      <w:proofErr w:type="spellEnd"/>
+      <w:r>
+        <w:rPr>
+          <w:color w:val="63A35C"/>
+          <w:lang w:val="en-US"/>
+        </w:rPr>
+        <w:t>(</w:t>
+      </w:r>
+      <w:r>
+        <w:rPr>
+          <w:color w:val="0086B3"/>
+          <w:lang w:val="en-US"/>
+        </w:rPr>
+        <w:t>0</w:t>
+      </w:r>
+      <w:r>
+        <w:rPr>
+          <w:color w:val="63A35C"/>
+          <w:lang w:val="en-US"/>
+        </w:rPr>
+        <w:t xml:space="preserve">, </w:t>
+      </w:r>
+      <w:r>
+        <w:rPr>
+          <w:color w:val="0086B3"/>
+          <w:lang w:val="en-US"/>
+        </w:rPr>
+        <w:t>3</w:t>
+      </w:r>
+      <w:r>
+        <w:rPr>
+          <w:color w:val="63A35C"/>
+          <w:lang w:val="en-US"/>
+        </w:rPr>
+        <w:t xml:space="preserve">, </w:t>
+      </w:r>
+      <w:r>
+        <w:rPr>
+          <w:color w:val="660099"/>
+          <w:lang w:val="en-US"/>
+        </w:rPr>
+        <w:t xml:space="preserve">size </w:t>
+      </w:r>
+      <w:r>
+        <w:rPr>
+          <w:color w:val="A71D5D"/>
+          <w:lang w:val="en-US"/>
+        </w:rPr>
+        <w:t xml:space="preserve">= </w:t>
+      </w:r>
+      <w:r>
+        <w:rPr>
+          <w:color w:val="63A35C"/>
+          <w:lang w:val="en-US"/>
+        </w:rPr>
+        <w:t>(</w:t>
+      </w:r>
+      <w:proofErr w:type="spellStart"/>
+      <w:r>
+        <w:rPr>
+          <w:color w:val="333333"/>
+          <w:lang w:val="en-US"/>
+        </w:rPr>
+        <w:t>neurons_hidden_layer</w:t>
+      </w:r>
+      <w:proofErr w:type="spellEnd"/>
+      <w:r>
+        <w:rPr>
+          <w:color w:val="63A35C"/>
+          <w:lang w:val="en-US"/>
+        </w:rPr>
+        <w:t>)))</w:t>
+      </w:r>
+      <w:r>
+        <w:rPr>
+          <w:color w:val="63A35C"/>
+          <w:lang w:val="en-US"/>
+        </w:rPr>
+        <w:br/>
+      </w:r>
+      <w:r>
+        <w:rPr>
+          <w:color w:val="969896"/>
+          <w:lang w:val="en-US"/>
+        </w:rPr>
+        <w:t xml:space="preserve"># </w:t>
+      </w:r>
+      <w:r>
+        <w:rPr>
+          <w:color w:val="969896"/>
+        </w:rPr>
+        <w:t>веса</w:t>
+      </w:r>
+      <w:r>
+        <w:rPr>
+          <w:color w:val="969896"/>
+          <w:lang w:val="en-US"/>
+        </w:rPr>
+        <w:br/>
+      </w:r>
+      <w:r>
+        <w:rPr>
+          <w:color w:val="333333"/>
+          <w:lang w:val="en-US"/>
+        </w:rPr>
+        <w:t>W_1</w:t>
+      </w:r>
+      <w:r>
+        <w:rPr>
+          <w:color w:val="63A35C"/>
+          <w:lang w:val="en-US"/>
+        </w:rPr>
+        <w:t>[</w:t>
+      </w:r>
+      <w:r>
+        <w:rPr>
+          <w:color w:val="0086B3"/>
+          <w:lang w:val="en-US"/>
+        </w:rPr>
+        <w:t>1</w:t>
+      </w:r>
+      <w:r>
+        <w:rPr>
+          <w:color w:val="A71D5D"/>
+          <w:lang w:val="en-US"/>
+        </w:rPr>
+        <w:t>:</w:t>
+      </w:r>
+      <w:r>
+        <w:rPr>
+          <w:color w:val="63A35C"/>
+          <w:lang w:val="en-US"/>
+        </w:rPr>
+        <w:t xml:space="preserve">, </w:t>
+      </w:r>
+      <w:r>
+        <w:rPr>
+          <w:color w:val="A71D5D"/>
+          <w:lang w:val="en-US"/>
+        </w:rPr>
+        <w:t>:</w:t>
+      </w:r>
+      <w:r>
+        <w:rPr>
+          <w:color w:val="63A35C"/>
+          <w:lang w:val="en-US"/>
+        </w:rPr>
+        <w:t xml:space="preserve">] </w:t>
+      </w:r>
+      <w:r>
+        <w:rPr>
+          <w:color w:val="A71D5D"/>
+          <w:lang w:val="en-US"/>
+        </w:rPr>
+        <w:t xml:space="preserve">= </w:t>
+      </w:r>
+      <w:r>
+        <w:rPr>
+          <w:color w:val="63A35C"/>
+          <w:lang w:val="en-US"/>
+        </w:rPr>
+        <w:t>(</w:t>
+      </w:r>
+      <w:proofErr w:type="spellStart"/>
+      <w:r>
+        <w:rPr>
+          <w:color w:val="333333"/>
+          <w:lang w:val="en-US"/>
+        </w:rPr>
+        <w:t>np</w:t>
+      </w:r>
+      <w:r>
+        <w:rPr>
+          <w:color w:val="63A35C"/>
+          <w:lang w:val="en-US"/>
+        </w:rPr>
+        <w:t>.</w:t>
+      </w:r>
+      <w:r>
+        <w:rPr>
+          <w:color w:val="333333"/>
+          <w:lang w:val="en-US"/>
+        </w:rPr>
+        <w:t>random</w:t>
+      </w:r>
+      <w:r>
+        <w:rPr>
+          <w:color w:val="63A35C"/>
+          <w:lang w:val="en-US"/>
+        </w:rPr>
+        <w:t>.</w:t>
+      </w:r>
+      <w:r>
+        <w:rPr>
+          <w:color w:val="0086B3"/>
+          <w:lang w:val="en-US"/>
+        </w:rPr>
+        <w:t>randint</w:t>
+      </w:r>
+      <w:proofErr w:type="spellEnd"/>
+      <w:r>
+        <w:rPr>
+          <w:color w:val="63A35C"/>
+          <w:lang w:val="en-US"/>
+        </w:rPr>
+        <w:t>(</w:t>
+      </w:r>
+      <w:r>
+        <w:rPr>
+          <w:color w:val="A71D5D"/>
+          <w:lang w:val="en-US"/>
+        </w:rPr>
+        <w:t>-</w:t>
+      </w:r>
+      <w:r>
+        <w:rPr>
+          <w:color w:val="0086B3"/>
+          <w:lang w:val="en-US"/>
+        </w:rPr>
+        <w:t>1</w:t>
+      </w:r>
+      <w:r>
+        <w:rPr>
+          <w:color w:val="63A35C"/>
+          <w:lang w:val="en-US"/>
+        </w:rPr>
+        <w:t xml:space="preserve">, </w:t>
+      </w:r>
+      <w:r>
+        <w:rPr>
+          <w:color w:val="0086B3"/>
+          <w:lang w:val="en-US"/>
+        </w:rPr>
+        <w:t>2</w:t>
+      </w:r>
+      <w:r>
+        <w:rPr>
+          <w:color w:val="63A35C"/>
+          <w:lang w:val="en-US"/>
+        </w:rPr>
+        <w:t xml:space="preserve">, </w:t>
+      </w:r>
+      <w:r>
+        <w:rPr>
+          <w:color w:val="660099"/>
+          <w:lang w:val="en-US"/>
+        </w:rPr>
+        <w:t xml:space="preserve">size </w:t>
+      </w:r>
+      <w:r>
+        <w:rPr>
+          <w:color w:val="A71D5D"/>
+          <w:lang w:val="en-US"/>
+        </w:rPr>
+        <w:t xml:space="preserve">= </w:t>
+      </w:r>
+      <w:r>
+        <w:rPr>
+          <w:color w:val="63A35C"/>
+          <w:lang w:val="en-US"/>
+        </w:rPr>
+        <w:t>(</w:t>
+      </w:r>
+      <w:proofErr w:type="spellStart"/>
+      <w:r>
+        <w:rPr>
+          <w:color w:val="333333"/>
+          <w:lang w:val="en-US"/>
+        </w:rPr>
+        <w:t>input_size</w:t>
+      </w:r>
+      <w:proofErr w:type="spellEnd"/>
+      <w:r>
+        <w:rPr>
+          <w:color w:val="63A35C"/>
+          <w:lang w:val="en-US"/>
+        </w:rPr>
+        <w:t xml:space="preserve">, </w:t>
+      </w:r>
+      <w:proofErr w:type="spellStart"/>
+      <w:r>
+        <w:rPr>
+          <w:color w:val="333333"/>
+          <w:lang w:val="en-US"/>
+        </w:rPr>
+        <w:t>neurons_hidden_layer</w:t>
+      </w:r>
+      <w:proofErr w:type="spellEnd"/>
+      <w:r>
+        <w:rPr>
+          <w:color w:val="63A35C"/>
+          <w:lang w:val="en-US"/>
+        </w:rPr>
+        <w:t>)))</w:t>
+      </w:r>
+      <w:r>
+        <w:rPr>
+          <w:color w:val="63A35C"/>
+          <w:lang w:val="en-US"/>
+        </w:rPr>
+        <w:br/>
+      </w:r>
+      <w:r>
+        <w:rPr>
+          <w:color w:val="0086B3"/>
+          <w:lang w:val="en-US"/>
+        </w:rPr>
+        <w:t>print</w:t>
+      </w:r>
+      <w:r>
+        <w:rPr>
+          <w:color w:val="63A35C"/>
+          <w:lang w:val="en-US"/>
+        </w:rPr>
+        <w:t>(</w:t>
+      </w:r>
+      <w:r>
+        <w:rPr>
+          <w:color w:val="183691"/>
+          <w:lang w:val="en-US"/>
+        </w:rPr>
+        <w:t>'W_1:'</w:t>
+      </w:r>
+      <w:r>
+        <w:rPr>
+          <w:color w:val="63A35C"/>
+          <w:lang w:val="en-US"/>
+        </w:rPr>
+        <w:t>,</w:t>
+      </w:r>
+      <w:r>
+        <w:rPr>
+          <w:color w:val="333333"/>
+          <w:lang w:val="en-US"/>
+        </w:rPr>
+        <w:t>W_1</w:t>
+      </w:r>
+      <w:r>
+        <w:rPr>
+          <w:color w:val="63A35C"/>
+          <w:lang w:val="en-US"/>
+        </w:rPr>
+        <w:t>)</w:t>
+      </w:r>
+      <w:r>
+        <w:rPr>
+          <w:color w:val="63A35C"/>
+          <w:lang w:val="en-US"/>
+        </w:rPr>
+        <w:br/>
+      </w:r>
+      <w:r>
+        <w:rPr>
+          <w:color w:val="63A35C"/>
+          <w:lang w:val="en-US"/>
+        </w:rPr>
+        <w:br/>
+      </w:r>
+      <w:r>
+        <w:rPr>
+          <w:color w:val="969896"/>
+          <w:lang w:val="en-US"/>
+        </w:rPr>
+        <w:t xml:space="preserve"># </w:t>
+      </w:r>
+      <w:r>
+        <w:rPr>
+          <w:color w:val="969896"/>
+        </w:rPr>
+        <w:t>матрица</w:t>
+      </w:r>
+      <w:r>
+        <w:rPr>
+          <w:color w:val="969896"/>
+          <w:lang w:val="en-US"/>
+        </w:rPr>
+        <w:t xml:space="preserve"> </w:t>
+      </w:r>
+      <w:r>
+        <w:rPr>
+          <w:color w:val="969896"/>
+        </w:rPr>
+        <w:t>весов</w:t>
+      </w:r>
+      <w:r>
+        <w:rPr>
+          <w:color w:val="969896"/>
+          <w:lang w:val="en-US"/>
+        </w:rPr>
+        <w:t xml:space="preserve"> </w:t>
+      </w:r>
+      <w:r>
+        <w:rPr>
+          <w:color w:val="969896"/>
+        </w:rPr>
+        <w:t>и</w:t>
+      </w:r>
+      <w:r>
+        <w:rPr>
+          <w:color w:val="969896"/>
+          <w:lang w:val="en-US"/>
+        </w:rPr>
+        <w:t xml:space="preserve"> </w:t>
+      </w:r>
+      <w:r>
+        <w:rPr>
+          <w:color w:val="969896"/>
+        </w:rPr>
+        <w:t>порогов</w:t>
+      </w:r>
+      <w:r>
+        <w:rPr>
+          <w:color w:val="969896"/>
+          <w:lang w:val="en-US"/>
+        </w:rPr>
+        <w:t xml:space="preserve"> </w:t>
+      </w:r>
+      <w:r>
+        <w:rPr>
+          <w:color w:val="969896"/>
+        </w:rPr>
+        <w:t>второго</w:t>
+      </w:r>
+      <w:r>
+        <w:rPr>
+          <w:color w:val="969896"/>
+          <w:lang w:val="en-US"/>
+        </w:rPr>
+        <w:t xml:space="preserve"> </w:t>
+      </w:r>
+      <w:r>
+        <w:rPr>
+          <w:color w:val="969896"/>
+        </w:rPr>
+        <w:t>слоя</w:t>
+      </w:r>
+      <w:r>
+        <w:rPr>
+          <w:color w:val="969896"/>
+          <w:lang w:val="en-US"/>
+        </w:rPr>
+        <w:br/>
+      </w:r>
+      <w:r>
+        <w:rPr>
+          <w:color w:val="333333"/>
+          <w:lang w:val="en-US"/>
+        </w:rPr>
+        <w:t xml:space="preserve">W_2 </w:t>
+      </w:r>
+      <w:r>
+        <w:rPr>
+          <w:color w:val="A71D5D"/>
+          <w:lang w:val="en-US"/>
+        </w:rPr>
+        <w:t xml:space="preserve">= </w:t>
+      </w:r>
+      <w:proofErr w:type="spellStart"/>
+      <w:r>
+        <w:rPr>
+          <w:color w:val="333333"/>
+          <w:lang w:val="en-US"/>
+        </w:rPr>
+        <w:t>np</w:t>
+      </w:r>
+      <w:r>
+        <w:rPr>
+          <w:color w:val="63A35C"/>
+          <w:lang w:val="en-US"/>
+        </w:rPr>
+        <w:t>.</w:t>
+      </w:r>
+      <w:r>
+        <w:rPr>
+          <w:color w:val="333333"/>
+          <w:lang w:val="en-US"/>
+        </w:rPr>
+        <w:t>random</w:t>
+      </w:r>
+      <w:r>
+        <w:rPr>
+          <w:color w:val="63A35C"/>
+          <w:lang w:val="en-US"/>
+        </w:rPr>
+        <w:t>.</w:t>
+      </w:r>
+      <w:r>
+        <w:rPr>
+          <w:color w:val="0086B3"/>
+          <w:lang w:val="en-US"/>
+        </w:rPr>
+        <w:t>randint</w:t>
+      </w:r>
+      <w:proofErr w:type="spellEnd"/>
+      <w:r>
+        <w:rPr>
+          <w:color w:val="63A35C"/>
+          <w:lang w:val="en-US"/>
+        </w:rPr>
+        <w:t>(</w:t>
+      </w:r>
+      <w:r>
+        <w:rPr>
+          <w:color w:val="0086B3"/>
+          <w:lang w:val="en-US"/>
+        </w:rPr>
+        <w:t>0</w:t>
+      </w:r>
+      <w:r>
+        <w:rPr>
+          <w:color w:val="63A35C"/>
+          <w:lang w:val="en-US"/>
+        </w:rPr>
+        <w:t xml:space="preserve">, </w:t>
+      </w:r>
+      <w:r>
+        <w:rPr>
+          <w:color w:val="0086B3"/>
+          <w:lang w:val="en-US"/>
+        </w:rPr>
+        <w:t>2</w:t>
+      </w:r>
+      <w:r>
+        <w:rPr>
+          <w:color w:val="63A35C"/>
+          <w:lang w:val="en-US"/>
+        </w:rPr>
+        <w:t xml:space="preserve">, </w:t>
+      </w:r>
+      <w:r>
+        <w:rPr>
+          <w:color w:val="660099"/>
+          <w:lang w:val="en-US"/>
+        </w:rPr>
+        <w:t xml:space="preserve">size </w:t>
+      </w:r>
+      <w:r>
+        <w:rPr>
+          <w:color w:val="A71D5D"/>
+          <w:lang w:val="en-US"/>
+        </w:rPr>
+        <w:t xml:space="preserve">= </w:t>
+      </w:r>
+      <w:r>
+        <w:rPr>
+          <w:color w:val="63A35C"/>
+          <w:lang w:val="en-US"/>
+        </w:rPr>
+        <w:t>(</w:t>
+      </w:r>
+      <w:r>
+        <w:rPr>
+          <w:color w:val="0086B3"/>
+          <w:lang w:val="en-US"/>
+        </w:rPr>
+        <w:t xml:space="preserve">1 </w:t>
+      </w:r>
+      <w:r>
+        <w:rPr>
+          <w:color w:val="A71D5D"/>
+          <w:lang w:val="en-US"/>
+        </w:rPr>
+        <w:t xml:space="preserve">+ </w:t>
+      </w:r>
+      <w:proofErr w:type="spellStart"/>
+      <w:r>
+        <w:rPr>
+          <w:color w:val="333333"/>
+          <w:lang w:val="en-US"/>
+        </w:rPr>
+        <w:t>neurons_hidden_layer</w:t>
+      </w:r>
+      <w:proofErr w:type="spellEnd"/>
+      <w:r>
+        <w:rPr>
+          <w:color w:val="63A35C"/>
+          <w:lang w:val="en-US"/>
+        </w:rPr>
+        <w:t xml:space="preserve">, </w:t>
+      </w:r>
+      <w:proofErr w:type="spellStart"/>
+      <w:r>
+        <w:rPr>
+          <w:color w:val="333333"/>
+          <w:lang w:val="en-US"/>
+        </w:rPr>
+        <w:t>neurons_output_layer</w:t>
+      </w:r>
+      <w:proofErr w:type="spellEnd"/>
+      <w:r>
+        <w:rPr>
+          <w:color w:val="63A35C"/>
+          <w:lang w:val="en-US"/>
+        </w:rPr>
+        <w:t>)).</w:t>
+      </w:r>
+      <w:proofErr w:type="spellStart"/>
+      <w:r>
+        <w:rPr>
+          <w:color w:val="0086B3"/>
+          <w:lang w:val="en-US"/>
+        </w:rPr>
+        <w:t>astype</w:t>
+      </w:r>
+      <w:proofErr w:type="spellEnd"/>
+      <w:r>
+        <w:rPr>
+          <w:color w:val="63A35C"/>
+          <w:lang w:val="en-US"/>
+        </w:rPr>
+        <w:t>(</w:t>
+      </w:r>
+      <w:r>
+        <w:rPr>
+          <w:color w:val="333333"/>
+          <w:lang w:val="en-US"/>
+        </w:rPr>
+        <w:t>np</w:t>
+      </w:r>
+      <w:r>
+        <w:rPr>
+          <w:color w:val="63A35C"/>
+          <w:lang w:val="en-US"/>
+        </w:rPr>
+        <w:t>.</w:t>
+      </w:r>
+      <w:r>
+        <w:rPr>
+          <w:color w:val="333333"/>
+          <w:lang w:val="en-US"/>
+        </w:rPr>
+        <w:t>float64</w:t>
+      </w:r>
+      <w:r>
+        <w:rPr>
+          <w:color w:val="63A35C"/>
+          <w:lang w:val="en-US"/>
+        </w:rPr>
+        <w:t>)</w:t>
+      </w:r>
+      <w:r>
+        <w:rPr>
+          <w:color w:val="63A35C"/>
+          <w:lang w:val="en-US"/>
+        </w:rPr>
+        <w:br/>
+      </w:r>
+      <w:r>
+        <w:rPr>
+          <w:color w:val="0086B3"/>
+          <w:lang w:val="en-US"/>
+        </w:rPr>
+        <w:t>print</w:t>
+      </w:r>
+      <w:r>
+        <w:rPr>
+          <w:color w:val="63A35C"/>
+          <w:lang w:val="en-US"/>
+        </w:rPr>
+        <w:t>(</w:t>
+      </w:r>
+      <w:r>
+        <w:rPr>
+          <w:color w:val="183691"/>
+          <w:lang w:val="en-US"/>
+        </w:rPr>
+        <w:t>'W_2:'</w:t>
+      </w:r>
+      <w:r>
+        <w:rPr>
+          <w:color w:val="63A35C"/>
+          <w:lang w:val="en-US"/>
+        </w:rPr>
+        <w:t xml:space="preserve">, </w:t>
+      </w:r>
+      <w:r>
+        <w:rPr>
+          <w:color w:val="333333"/>
+          <w:lang w:val="en-US"/>
+        </w:rPr>
+        <w:t>W_2</w:t>
+      </w:r>
+      <w:r>
+        <w:rPr>
+          <w:color w:val="63A35C"/>
+          <w:lang w:val="en-US"/>
+        </w:rPr>
+        <w:t>)</w:t>
+      </w:r>
+      <w:r>
+        <w:rPr>
+          <w:color w:val="63A35C"/>
+          <w:lang w:val="en-US"/>
+        </w:rPr>
+        <w:br/>
+      </w:r>
+      <w:r>
+        <w:rPr>
+          <w:color w:val="63A35C"/>
+          <w:lang w:val="en-US"/>
+        </w:rPr>
+        <w:br/>
+      </w:r>
+      <w:proofErr w:type="spellStart"/>
+      <w:r>
+        <w:rPr>
+          <w:color w:val="A71D5D"/>
+          <w:lang w:val="en-US"/>
+        </w:rPr>
+        <w:t>def</w:t>
+      </w:r>
+      <w:proofErr w:type="spellEnd"/>
+      <w:r>
+        <w:rPr>
+          <w:color w:val="A71D5D"/>
+          <w:lang w:val="en-US"/>
+        </w:rPr>
+        <w:t xml:space="preserve"> </w:t>
+      </w:r>
+      <w:r>
+        <w:rPr>
+          <w:color w:val="795DA3"/>
+          <w:lang w:val="en-US"/>
+        </w:rPr>
+        <w:t>predict</w:t>
+      </w:r>
+      <w:r>
+        <w:rPr>
+          <w:color w:val="63A35C"/>
+          <w:lang w:val="en-US"/>
+        </w:rPr>
+        <w:t>(</w:t>
+      </w:r>
+      <w:r>
+        <w:rPr>
+          <w:color w:val="0086B3"/>
+          <w:lang w:val="en-US"/>
+        </w:rPr>
+        <w:t>X</w:t>
+      </w:r>
+      <w:r>
+        <w:rPr>
+          <w:color w:val="63A35C"/>
+          <w:lang w:val="en-US"/>
+        </w:rPr>
+        <w:t>)</w:t>
+      </w:r>
+      <w:r>
+        <w:rPr>
+          <w:color w:val="A71D5D"/>
+          <w:lang w:val="en-US"/>
+        </w:rPr>
+        <w:t>:</w:t>
+      </w:r>
+      <w:r>
+        <w:rPr>
+          <w:color w:val="A71D5D"/>
+          <w:lang w:val="en-US"/>
+        </w:rPr>
+        <w:br/>
+        <w:t xml:space="preserve">    </w:t>
+      </w:r>
+      <w:r>
+        <w:rPr>
+          <w:color w:val="333333"/>
+          <w:lang w:val="en-US"/>
+        </w:rPr>
+        <w:t xml:space="preserve">W_1_out </w:t>
+      </w:r>
+      <w:r>
+        <w:rPr>
+          <w:color w:val="A71D5D"/>
+          <w:lang w:val="en-US"/>
+        </w:rPr>
+        <w:t xml:space="preserve">= </w:t>
+      </w:r>
+      <w:proofErr w:type="spellStart"/>
+      <w:r>
+        <w:rPr>
+          <w:color w:val="333333"/>
+          <w:lang w:val="en-US"/>
+        </w:rPr>
+        <w:t>np</w:t>
+      </w:r>
+      <w:r>
+        <w:rPr>
+          <w:color w:val="63A35C"/>
+          <w:lang w:val="en-US"/>
+        </w:rPr>
+        <w:t>.</w:t>
+      </w:r>
+      <w:r>
+        <w:rPr>
+          <w:color w:val="0086B3"/>
+          <w:lang w:val="en-US"/>
+        </w:rPr>
+        <w:t>where</w:t>
+      </w:r>
+      <w:proofErr w:type="spellEnd"/>
+      <w:r>
+        <w:rPr>
+          <w:color w:val="63A35C"/>
+          <w:lang w:val="en-US"/>
+        </w:rPr>
+        <w:t>((</w:t>
+      </w:r>
+      <w:r>
+        <w:rPr>
+          <w:color w:val="333333"/>
+          <w:lang w:val="en-US"/>
+        </w:rPr>
+        <w:t>np</w:t>
+      </w:r>
+      <w:r>
+        <w:rPr>
+          <w:color w:val="63A35C"/>
+          <w:lang w:val="en-US"/>
+        </w:rPr>
+        <w:t>.</w:t>
+      </w:r>
+      <w:r>
+        <w:rPr>
+          <w:color w:val="0086B3"/>
+          <w:lang w:val="en-US"/>
+        </w:rPr>
+        <w:t>dot</w:t>
+      </w:r>
+      <w:r>
+        <w:rPr>
+          <w:color w:val="63A35C"/>
+          <w:lang w:val="en-US"/>
+        </w:rPr>
+        <w:t>(</w:t>
+      </w:r>
+      <w:r>
+        <w:rPr>
+          <w:color w:val="0086B3"/>
+          <w:lang w:val="en-US"/>
+        </w:rPr>
+        <w:t>X</w:t>
+      </w:r>
+      <w:r>
+        <w:rPr>
+          <w:color w:val="63A35C"/>
+          <w:lang w:val="en-US"/>
+        </w:rPr>
+        <w:t xml:space="preserve">, </w:t>
+      </w:r>
+      <w:r>
+        <w:rPr>
+          <w:color w:val="333333"/>
+          <w:lang w:val="en-US"/>
+        </w:rPr>
+        <w:t>W_1</w:t>
+      </w:r>
+      <w:r>
+        <w:rPr>
+          <w:color w:val="63A35C"/>
+          <w:lang w:val="en-US"/>
+        </w:rPr>
+        <w:t>[</w:t>
+      </w:r>
+      <w:r>
+        <w:rPr>
+          <w:color w:val="0086B3"/>
+          <w:lang w:val="en-US"/>
+        </w:rPr>
+        <w:t>1</w:t>
+      </w:r>
+      <w:r>
+        <w:rPr>
+          <w:color w:val="A71D5D"/>
+          <w:lang w:val="en-US"/>
+        </w:rPr>
+        <w:t>:</w:t>
+      </w:r>
+      <w:r>
+        <w:rPr>
+          <w:color w:val="63A35C"/>
+          <w:lang w:val="en-US"/>
+        </w:rPr>
+        <w:t xml:space="preserve">, </w:t>
+      </w:r>
+      <w:r>
+        <w:rPr>
+          <w:color w:val="A71D5D"/>
+          <w:lang w:val="en-US"/>
+        </w:rPr>
+        <w:t>:</w:t>
+      </w:r>
+      <w:r>
+        <w:rPr>
+          <w:color w:val="63A35C"/>
+          <w:lang w:val="en-US"/>
+        </w:rPr>
+        <w:t xml:space="preserve">]) </w:t>
+      </w:r>
+      <w:r>
+        <w:rPr>
+          <w:color w:val="A71D5D"/>
+          <w:lang w:val="en-US"/>
+        </w:rPr>
+        <w:t xml:space="preserve">+ </w:t>
+      </w:r>
+      <w:r>
+        <w:rPr>
+          <w:color w:val="333333"/>
+          <w:lang w:val="en-US"/>
+        </w:rPr>
+        <w:t>W_1</w:t>
+      </w:r>
+      <w:r>
+        <w:rPr>
+          <w:color w:val="63A35C"/>
+          <w:lang w:val="en-US"/>
+        </w:rPr>
+        <w:t>[</w:t>
+      </w:r>
+      <w:r>
+        <w:rPr>
+          <w:color w:val="0086B3"/>
+          <w:lang w:val="en-US"/>
+        </w:rPr>
+        <w:t>0</w:t>
+      </w:r>
+      <w:r>
+        <w:rPr>
+          <w:color w:val="63A35C"/>
+          <w:lang w:val="en-US"/>
+        </w:rPr>
+        <w:t xml:space="preserve">, </w:t>
+      </w:r>
+      <w:r>
+        <w:rPr>
+          <w:color w:val="A71D5D"/>
+          <w:lang w:val="en-US"/>
+        </w:rPr>
+        <w:t>:</w:t>
+      </w:r>
+      <w:r>
+        <w:rPr>
+          <w:color w:val="63A35C"/>
+          <w:lang w:val="en-US"/>
+        </w:rPr>
+        <w:t xml:space="preserve">]) </w:t>
+      </w:r>
+      <w:r>
+        <w:rPr>
+          <w:color w:val="A71D5D"/>
+          <w:lang w:val="en-US"/>
+        </w:rPr>
+        <w:t xml:space="preserve">&gt;= </w:t>
+      </w:r>
+      <w:r>
+        <w:rPr>
+          <w:color w:val="0086B3"/>
+          <w:lang w:val="en-US"/>
+        </w:rPr>
+        <w:t>0.0</w:t>
+      </w:r>
+      <w:r>
+        <w:rPr>
+          <w:color w:val="63A35C"/>
+          <w:lang w:val="en-US"/>
+        </w:rPr>
+        <w:t xml:space="preserve">, </w:t>
+      </w:r>
+      <w:r>
+        <w:rPr>
+          <w:color w:val="0086B3"/>
+          <w:lang w:val="en-US"/>
+        </w:rPr>
+        <w:t>1</w:t>
+      </w:r>
+      <w:r>
+        <w:rPr>
+          <w:color w:val="63A35C"/>
+          <w:lang w:val="en-US"/>
+        </w:rPr>
+        <w:t xml:space="preserve">, </w:t>
+      </w:r>
+      <w:r>
+        <w:rPr>
+          <w:color w:val="A71D5D"/>
+          <w:lang w:val="en-US"/>
+        </w:rPr>
+        <w:t>-</w:t>
+      </w:r>
+      <w:r>
+        <w:rPr>
+          <w:color w:val="0086B3"/>
+          <w:lang w:val="en-US"/>
+        </w:rPr>
+        <w:t>1</w:t>
+      </w:r>
+      <w:r>
+        <w:rPr>
+          <w:color w:val="63A35C"/>
+          <w:lang w:val="en-US"/>
+        </w:rPr>
+        <w:t>).</w:t>
+      </w:r>
+      <w:proofErr w:type="spellStart"/>
+      <w:r>
+        <w:rPr>
+          <w:color w:val="0086B3"/>
+          <w:lang w:val="en-US"/>
+        </w:rPr>
+        <w:t>astype</w:t>
+      </w:r>
+      <w:proofErr w:type="spellEnd"/>
+      <w:r>
+        <w:rPr>
+          <w:color w:val="63A35C"/>
+          <w:lang w:val="en-US"/>
+        </w:rPr>
+        <w:t>(</w:t>
+      </w:r>
+      <w:r>
+        <w:rPr>
+          <w:color w:val="333333"/>
+          <w:lang w:val="en-US"/>
+        </w:rPr>
+        <w:t>np</w:t>
+      </w:r>
+      <w:r>
+        <w:rPr>
+          <w:color w:val="63A35C"/>
+          <w:lang w:val="en-US"/>
+        </w:rPr>
+        <w:t>.</w:t>
+      </w:r>
+      <w:r>
+        <w:rPr>
+          <w:color w:val="333333"/>
+          <w:lang w:val="en-US"/>
+        </w:rPr>
+        <w:t>float64</w:t>
+      </w:r>
+      <w:r>
+        <w:rPr>
+          <w:color w:val="63A35C"/>
+          <w:lang w:val="en-US"/>
+        </w:rPr>
+        <w:t>)</w:t>
+      </w:r>
+      <w:r>
+        <w:rPr>
+          <w:color w:val="63A35C"/>
+          <w:lang w:val="en-US"/>
+        </w:rPr>
+        <w:br/>
+        <w:t xml:space="preserve">    </w:t>
+      </w:r>
+      <w:r>
+        <w:rPr>
+          <w:color w:val="333333"/>
+          <w:lang w:val="en-US"/>
+        </w:rPr>
+        <w:t xml:space="preserve">W_2_out </w:t>
+      </w:r>
+      <w:r>
+        <w:rPr>
+          <w:color w:val="A71D5D"/>
+          <w:lang w:val="en-US"/>
+        </w:rPr>
+        <w:t xml:space="preserve">= </w:t>
+      </w:r>
+      <w:proofErr w:type="spellStart"/>
+      <w:r>
+        <w:rPr>
+          <w:color w:val="333333"/>
+          <w:lang w:val="en-US"/>
+        </w:rPr>
+        <w:t>np</w:t>
+      </w:r>
+      <w:r>
+        <w:rPr>
+          <w:color w:val="63A35C"/>
+          <w:lang w:val="en-US"/>
+        </w:rPr>
+        <w:t>.</w:t>
+      </w:r>
+      <w:r>
+        <w:rPr>
+          <w:color w:val="0086B3"/>
+          <w:lang w:val="en-US"/>
+        </w:rPr>
+        <w:t>where</w:t>
+      </w:r>
+      <w:proofErr w:type="spellEnd"/>
+      <w:r>
+        <w:rPr>
+          <w:color w:val="63A35C"/>
+          <w:lang w:val="en-US"/>
+        </w:rPr>
+        <w:t>((</w:t>
+      </w:r>
+      <w:r>
+        <w:rPr>
+          <w:color w:val="333333"/>
+          <w:lang w:val="en-US"/>
+        </w:rPr>
+        <w:t>np</w:t>
+      </w:r>
+      <w:r>
+        <w:rPr>
+          <w:color w:val="63A35C"/>
+          <w:lang w:val="en-US"/>
+        </w:rPr>
+        <w:t>.</w:t>
+      </w:r>
+      <w:r>
+        <w:rPr>
+          <w:color w:val="0086B3"/>
+          <w:lang w:val="en-US"/>
+        </w:rPr>
+        <w:t>dot</w:t>
+      </w:r>
+      <w:r>
+        <w:rPr>
+          <w:color w:val="63A35C"/>
+          <w:lang w:val="en-US"/>
+        </w:rPr>
+        <w:t>(</w:t>
+      </w:r>
+      <w:r>
+        <w:rPr>
+          <w:color w:val="333333"/>
+          <w:lang w:val="en-US"/>
+        </w:rPr>
+        <w:t>W_1_out</w:t>
+      </w:r>
+      <w:r>
+        <w:rPr>
+          <w:color w:val="63A35C"/>
+          <w:lang w:val="en-US"/>
+        </w:rPr>
+        <w:t xml:space="preserve">, </w:t>
+      </w:r>
+      <w:r>
+        <w:rPr>
+          <w:color w:val="333333"/>
+          <w:lang w:val="en-US"/>
+        </w:rPr>
+        <w:t>W_2</w:t>
+      </w:r>
+      <w:r>
+        <w:rPr>
+          <w:color w:val="63A35C"/>
+          <w:lang w:val="en-US"/>
+        </w:rPr>
+        <w:t>[</w:t>
+      </w:r>
+      <w:r>
+        <w:rPr>
+          <w:color w:val="0086B3"/>
+          <w:lang w:val="en-US"/>
+        </w:rPr>
+        <w:t>1</w:t>
+      </w:r>
+      <w:r>
+        <w:rPr>
+          <w:color w:val="A71D5D"/>
+          <w:lang w:val="en-US"/>
+        </w:rPr>
+        <w:t>:</w:t>
+      </w:r>
+      <w:r>
+        <w:rPr>
+          <w:color w:val="63A35C"/>
+          <w:lang w:val="en-US"/>
+        </w:rPr>
+        <w:t xml:space="preserve">, </w:t>
+      </w:r>
+      <w:r>
+        <w:rPr>
+          <w:color w:val="A71D5D"/>
+          <w:lang w:val="en-US"/>
+        </w:rPr>
+        <w:t>:</w:t>
+      </w:r>
+      <w:r>
+        <w:rPr>
+          <w:color w:val="63A35C"/>
+          <w:lang w:val="en-US"/>
+        </w:rPr>
+        <w:t xml:space="preserve">]) </w:t>
+      </w:r>
+      <w:r>
+        <w:rPr>
+          <w:color w:val="A71D5D"/>
+          <w:lang w:val="en-US"/>
+        </w:rPr>
+        <w:t xml:space="preserve">+ </w:t>
+      </w:r>
+      <w:r>
+        <w:rPr>
+          <w:color w:val="333333"/>
+          <w:lang w:val="en-US"/>
+        </w:rPr>
+        <w:t>W_2</w:t>
+      </w:r>
+      <w:r>
+        <w:rPr>
+          <w:color w:val="63A35C"/>
+          <w:lang w:val="en-US"/>
+        </w:rPr>
+        <w:t>[</w:t>
+      </w:r>
+      <w:r>
+        <w:rPr>
+          <w:color w:val="0086B3"/>
+          <w:lang w:val="en-US"/>
+        </w:rPr>
+        <w:t>0</w:t>
+      </w:r>
+      <w:r>
+        <w:rPr>
+          <w:color w:val="63A35C"/>
+          <w:lang w:val="en-US"/>
+        </w:rPr>
+        <w:t xml:space="preserve">, </w:t>
+      </w:r>
+      <w:r>
+        <w:rPr>
+          <w:color w:val="A71D5D"/>
+          <w:lang w:val="en-US"/>
+        </w:rPr>
+        <w:t>:</w:t>
+      </w:r>
+      <w:r>
+        <w:rPr>
+          <w:color w:val="63A35C"/>
+          <w:lang w:val="en-US"/>
+        </w:rPr>
+        <w:t xml:space="preserve">]) </w:t>
+      </w:r>
+      <w:r>
+        <w:rPr>
+          <w:color w:val="A71D5D"/>
+          <w:lang w:val="en-US"/>
+        </w:rPr>
+        <w:t xml:space="preserve">&gt;= </w:t>
+      </w:r>
+      <w:r>
+        <w:rPr>
+          <w:color w:val="0086B3"/>
+          <w:lang w:val="en-US"/>
+        </w:rPr>
+        <w:t>0.0</w:t>
+      </w:r>
+      <w:r>
+        <w:rPr>
+          <w:color w:val="63A35C"/>
+          <w:lang w:val="en-US"/>
+        </w:rPr>
+        <w:t xml:space="preserve">, </w:t>
+      </w:r>
+      <w:r>
+        <w:rPr>
+          <w:color w:val="0086B3"/>
+          <w:lang w:val="en-US"/>
+        </w:rPr>
+        <w:t>1</w:t>
+      </w:r>
+      <w:r>
+        <w:rPr>
+          <w:color w:val="63A35C"/>
+          <w:lang w:val="en-US"/>
+        </w:rPr>
+        <w:t xml:space="preserve">, </w:t>
+      </w:r>
+      <w:r>
+        <w:rPr>
+          <w:color w:val="A71D5D"/>
+          <w:lang w:val="en-US"/>
+        </w:rPr>
+        <w:t>-</w:t>
+      </w:r>
+      <w:r>
+        <w:rPr>
+          <w:color w:val="0086B3"/>
+          <w:lang w:val="en-US"/>
+        </w:rPr>
+        <w:t>1</w:t>
+      </w:r>
+      <w:r>
+        <w:rPr>
+          <w:color w:val="63A35C"/>
+          <w:lang w:val="en-US"/>
+        </w:rPr>
+        <w:t>).</w:t>
+      </w:r>
+      <w:proofErr w:type="spellStart"/>
+      <w:r>
+        <w:rPr>
+          <w:color w:val="0086B3"/>
+          <w:lang w:val="en-US"/>
+        </w:rPr>
+        <w:t>astype</w:t>
+      </w:r>
+      <w:proofErr w:type="spellEnd"/>
+      <w:r>
+        <w:rPr>
+          <w:color w:val="63A35C"/>
+          <w:lang w:val="en-US"/>
+        </w:rPr>
+        <w:t>(</w:t>
+      </w:r>
+      <w:r>
+        <w:rPr>
+          <w:color w:val="333333"/>
+          <w:lang w:val="en-US"/>
+        </w:rPr>
+        <w:t>np</w:t>
+      </w:r>
+      <w:r>
+        <w:rPr>
+          <w:color w:val="63A35C"/>
+          <w:lang w:val="en-US"/>
+        </w:rPr>
+        <w:t>.</w:t>
+      </w:r>
+      <w:r>
+        <w:rPr>
+          <w:color w:val="333333"/>
+          <w:lang w:val="en-US"/>
+        </w:rPr>
+        <w:t>float64</w:t>
+      </w:r>
+      <w:r>
+        <w:rPr>
+          <w:color w:val="63A35C"/>
+          <w:lang w:val="en-US"/>
+        </w:rPr>
+        <w:t>)</w:t>
+      </w:r>
+      <w:r>
+        <w:rPr>
+          <w:color w:val="63A35C"/>
+          <w:lang w:val="en-US"/>
+        </w:rPr>
+        <w:br/>
+        <w:t xml:space="preserve">    </w:t>
+      </w:r>
+      <w:r>
+        <w:rPr>
+          <w:color w:val="A71D5D"/>
+          <w:lang w:val="en-US"/>
+        </w:rPr>
+        <w:t xml:space="preserve">return </w:t>
+      </w:r>
+      <w:r>
+        <w:rPr>
+          <w:color w:val="333333"/>
+          <w:lang w:val="en-US"/>
+        </w:rPr>
+        <w:t>W_2_out</w:t>
+      </w:r>
+      <w:r>
+        <w:rPr>
+          <w:color w:val="63A35C"/>
+          <w:lang w:val="en-US"/>
+        </w:rPr>
+        <w:t xml:space="preserve">, </w:t>
+      </w:r>
+      <w:r>
+        <w:rPr>
+          <w:color w:val="333333"/>
+          <w:lang w:val="en-US"/>
+        </w:rPr>
+        <w:t>W_1_out</w:t>
+      </w:r>
+      <w:r>
+        <w:rPr>
+          <w:color w:val="333333"/>
+          <w:lang w:val="en-US"/>
+        </w:rPr>
+        <w:br/>
+      </w:r>
+      <w:r>
+        <w:rPr>
+          <w:color w:val="333333"/>
+          <w:lang w:val="en-US"/>
+        </w:rPr>
+        <w:br/>
+      </w:r>
+      <w:r>
+        <w:rPr>
+          <w:color w:val="333333"/>
+          <w:lang w:val="en-US"/>
+        </w:rPr>
+        <w:br/>
+      </w:r>
+      <w:proofErr w:type="spellStart"/>
+      <w:r>
+        <w:rPr>
+          <w:color w:val="A71D5D"/>
+          <w:lang w:val="en-US"/>
+        </w:rPr>
+        <w:t>def</w:t>
+      </w:r>
+      <w:proofErr w:type="spellEnd"/>
+      <w:r>
+        <w:rPr>
+          <w:color w:val="A71D5D"/>
+          <w:lang w:val="en-US"/>
+        </w:rPr>
+        <w:t xml:space="preserve"> </w:t>
+      </w:r>
+      <w:r>
+        <w:rPr>
+          <w:color w:val="795DA3"/>
+          <w:lang w:val="en-US"/>
+        </w:rPr>
+        <w:t>errors</w:t>
+      </w:r>
+      <w:r>
+        <w:rPr>
+          <w:color w:val="63A35C"/>
+          <w:lang w:val="en-US"/>
+        </w:rPr>
+        <w:t>(</w:t>
+      </w:r>
+      <w:r>
+        <w:rPr>
+          <w:color w:val="0086B3"/>
+          <w:lang w:val="en-US"/>
+        </w:rPr>
+        <w:t>result</w:t>
+      </w:r>
+      <w:r>
+        <w:rPr>
+          <w:color w:val="63A35C"/>
+          <w:lang w:val="en-US"/>
+        </w:rPr>
+        <w:t xml:space="preserve">, </w:t>
+      </w:r>
+      <w:proofErr w:type="spellStart"/>
+      <w:r>
+        <w:rPr>
+          <w:color w:val="0086B3"/>
+          <w:lang w:val="en-US"/>
+        </w:rPr>
+        <w:t>expected_class</w:t>
+      </w:r>
+      <w:proofErr w:type="spellEnd"/>
+      <w:r>
+        <w:rPr>
+          <w:color w:val="63A35C"/>
+          <w:lang w:val="en-US"/>
+        </w:rPr>
+        <w:t>)</w:t>
+      </w:r>
+      <w:r>
+        <w:rPr>
+          <w:color w:val="A71D5D"/>
+          <w:lang w:val="en-US"/>
+        </w:rPr>
+        <w:t>:</w:t>
+      </w:r>
+      <w:r>
+        <w:rPr>
+          <w:color w:val="A71D5D"/>
+          <w:lang w:val="en-US"/>
+        </w:rPr>
+        <w:br/>
+        <w:t xml:space="preserve">    </w:t>
+      </w:r>
+      <w:proofErr w:type="spellStart"/>
+      <w:r>
+        <w:rPr>
+          <w:color w:val="333333"/>
+          <w:lang w:val="en-US"/>
+        </w:rPr>
+        <w:t>expected_vector</w:t>
+      </w:r>
+      <w:proofErr w:type="spellEnd"/>
+      <w:r>
+        <w:rPr>
+          <w:color w:val="333333"/>
+          <w:lang w:val="en-US"/>
+        </w:rPr>
+        <w:t xml:space="preserve"> </w:t>
+      </w:r>
+      <w:r>
+        <w:rPr>
+          <w:color w:val="A71D5D"/>
+          <w:lang w:val="en-US"/>
+        </w:rPr>
+        <w:t xml:space="preserve">= </w:t>
+      </w:r>
+      <w:proofErr w:type="spellStart"/>
+      <w:r>
+        <w:rPr>
+          <w:color w:val="333333"/>
+          <w:lang w:val="en-US"/>
+        </w:rPr>
+        <w:t>np</w:t>
+      </w:r>
+      <w:r>
+        <w:rPr>
+          <w:color w:val="63A35C"/>
+          <w:lang w:val="en-US"/>
+        </w:rPr>
+        <w:t>.</w:t>
+      </w:r>
+      <w:r>
+        <w:rPr>
+          <w:color w:val="0086B3"/>
+          <w:lang w:val="en-US"/>
+        </w:rPr>
+        <w:t>array</w:t>
+      </w:r>
+      <w:proofErr w:type="spellEnd"/>
+      <w:r>
+        <w:rPr>
+          <w:color w:val="63A35C"/>
+          <w:lang w:val="en-US"/>
+        </w:rPr>
+        <w:t>([</w:t>
+      </w:r>
+      <w:r>
+        <w:rPr>
+          <w:color w:val="A71D5D"/>
+          <w:lang w:val="en-US"/>
+        </w:rPr>
+        <w:t>-</w:t>
+      </w:r>
+      <w:r>
+        <w:rPr>
+          <w:color w:val="0086B3"/>
+          <w:lang w:val="en-US"/>
+        </w:rPr>
+        <w:t>1</w:t>
+      </w:r>
+      <w:r>
+        <w:rPr>
+          <w:color w:val="63A35C"/>
+          <w:lang w:val="en-US"/>
+        </w:rPr>
+        <w:t xml:space="preserve">, </w:t>
+      </w:r>
+      <w:r>
+        <w:rPr>
+          <w:color w:val="A71D5D"/>
+          <w:lang w:val="en-US"/>
+        </w:rPr>
+        <w:t>-</w:t>
+      </w:r>
+      <w:r>
+        <w:rPr>
+          <w:color w:val="0086B3"/>
+          <w:lang w:val="en-US"/>
+        </w:rPr>
+        <w:t>1</w:t>
+      </w:r>
+      <w:r>
+        <w:rPr>
+          <w:color w:val="63A35C"/>
+          <w:lang w:val="en-US"/>
+        </w:rPr>
+        <w:t xml:space="preserve">, </w:t>
+      </w:r>
+      <w:r>
+        <w:rPr>
+          <w:color w:val="A71D5D"/>
+          <w:lang w:val="en-US"/>
+        </w:rPr>
+        <w:t>-</w:t>
+      </w:r>
+      <w:r>
+        <w:rPr>
+          <w:color w:val="0086B3"/>
+          <w:lang w:val="en-US"/>
+        </w:rPr>
+        <w:t>1</w:t>
+      </w:r>
+      <w:r>
+        <w:rPr>
+          <w:color w:val="63A35C"/>
+          <w:lang w:val="en-US"/>
+        </w:rPr>
+        <w:t>])</w:t>
+      </w:r>
+      <w:r>
+        <w:rPr>
+          <w:color w:val="63A35C"/>
+          <w:lang w:val="en-US"/>
+        </w:rPr>
+        <w:br/>
+        <w:t xml:space="preserve">    </w:t>
+      </w:r>
+      <w:proofErr w:type="spellStart"/>
+      <w:r>
+        <w:rPr>
+          <w:color w:val="333333"/>
+          <w:lang w:val="en-US"/>
+        </w:rPr>
+        <w:t>expected_vector</w:t>
+      </w:r>
+      <w:proofErr w:type="spellEnd"/>
+      <w:r>
+        <w:rPr>
+          <w:color w:val="63A35C"/>
+          <w:lang w:val="en-US"/>
+        </w:rPr>
+        <w:t>[</w:t>
+      </w:r>
+      <w:proofErr w:type="spellStart"/>
+      <w:r>
+        <w:rPr>
+          <w:color w:val="0086B3"/>
+          <w:lang w:val="en-US"/>
+        </w:rPr>
+        <w:t>expected_class</w:t>
+      </w:r>
+      <w:proofErr w:type="spellEnd"/>
+      <w:r>
+        <w:rPr>
+          <w:color w:val="63A35C"/>
+          <w:lang w:val="en-US"/>
+        </w:rPr>
+        <w:t xml:space="preserve">] </w:t>
+      </w:r>
+      <w:r>
+        <w:rPr>
+          <w:color w:val="A71D5D"/>
+          <w:lang w:val="en-US"/>
+        </w:rPr>
+        <w:t xml:space="preserve">= </w:t>
+      </w:r>
+      <w:r>
+        <w:rPr>
+          <w:color w:val="0086B3"/>
+          <w:lang w:val="en-US"/>
+        </w:rPr>
+        <w:t>1</w:t>
+      </w:r>
+      <w:r>
+        <w:rPr>
+          <w:color w:val="0086B3"/>
+          <w:lang w:val="en-US"/>
+        </w:rPr>
+        <w:br/>
+        <w:t xml:space="preserve">    </w:t>
+      </w:r>
+      <w:proofErr w:type="spellStart"/>
+      <w:r>
+        <w:rPr>
+          <w:color w:val="333333"/>
+          <w:lang w:val="en-US"/>
+        </w:rPr>
+        <w:t>sum_errors</w:t>
+      </w:r>
+      <w:proofErr w:type="spellEnd"/>
+      <w:r>
+        <w:rPr>
+          <w:color w:val="333333"/>
+          <w:lang w:val="en-US"/>
+        </w:rPr>
+        <w:t xml:space="preserve"> </w:t>
+      </w:r>
+      <w:r>
+        <w:rPr>
+          <w:color w:val="A71D5D"/>
+          <w:lang w:val="en-US"/>
+        </w:rPr>
+        <w:t xml:space="preserve">= </w:t>
+      </w:r>
+      <w:r>
+        <w:rPr>
+          <w:color w:val="0086B3"/>
+          <w:lang w:val="en-US"/>
+        </w:rPr>
+        <w:t>sum</w:t>
+      </w:r>
+      <w:r>
+        <w:rPr>
+          <w:color w:val="63A35C"/>
+          <w:lang w:val="en-US"/>
+        </w:rPr>
+        <w:t>(</w:t>
+      </w:r>
+      <w:proofErr w:type="spellStart"/>
+      <w:r>
+        <w:rPr>
+          <w:color w:val="333333"/>
+          <w:lang w:val="en-US"/>
+        </w:rPr>
+        <w:t>expected_vector</w:t>
+      </w:r>
+      <w:proofErr w:type="spellEnd"/>
+      <w:r>
+        <w:rPr>
+          <w:color w:val="333333"/>
+          <w:lang w:val="en-US"/>
+        </w:rPr>
+        <w:t xml:space="preserve"> </w:t>
+      </w:r>
+      <w:r>
+        <w:rPr>
+          <w:color w:val="A71D5D"/>
+          <w:lang w:val="en-US"/>
+        </w:rPr>
+        <w:t>-</w:t>
+      </w:r>
+      <w:r>
+        <w:rPr>
+          <w:color w:val="0086B3"/>
+          <w:lang w:val="en-US"/>
+        </w:rPr>
+        <w:t>result</w:t>
+      </w:r>
+      <w:r>
+        <w:rPr>
+          <w:color w:val="63A35C"/>
+          <w:lang w:val="en-US"/>
+        </w:rPr>
+        <w:t>)</w:t>
+      </w:r>
+      <w:r>
+        <w:rPr>
+          <w:color w:val="63A35C"/>
+          <w:lang w:val="en-US"/>
+        </w:rPr>
+        <w:br/>
+        <w:t xml:space="preserve">    </w:t>
+      </w:r>
+      <w:r>
+        <w:rPr>
+          <w:color w:val="A71D5D"/>
+          <w:lang w:val="en-US"/>
+        </w:rPr>
+        <w:t xml:space="preserve">return </w:t>
+      </w:r>
+      <w:proofErr w:type="spellStart"/>
+      <w:r>
+        <w:rPr>
+          <w:color w:val="333333"/>
+          <w:lang w:val="en-US"/>
+        </w:rPr>
+        <w:t>sum_errors</w:t>
+      </w:r>
+      <w:proofErr w:type="spellEnd"/>
+      <w:r>
+        <w:rPr>
+          <w:color w:val="333333"/>
+          <w:lang w:val="en-US"/>
+        </w:rPr>
+        <w:br/>
+      </w:r>
+      <w:r>
+        <w:rPr>
+          <w:color w:val="333333"/>
+          <w:lang w:val="en-US"/>
+        </w:rPr>
+        <w:br/>
+      </w:r>
+      <w:r>
+        <w:rPr>
+          <w:color w:val="333333"/>
+          <w:lang w:val="en-US"/>
+        </w:rPr>
+        <w:br/>
+      </w:r>
+      <w:r>
+        <w:rPr>
+          <w:color w:val="969896"/>
+          <w:lang w:val="en-US"/>
+        </w:rPr>
+        <w:t xml:space="preserve"># </w:t>
+      </w:r>
+      <w:proofErr w:type="spellStart"/>
+      <w:r>
+        <w:rPr>
+          <w:color w:val="969896"/>
+        </w:rPr>
+        <w:t>количетсво</w:t>
+      </w:r>
+      <w:proofErr w:type="spellEnd"/>
+      <w:r>
+        <w:rPr>
+          <w:color w:val="969896"/>
+          <w:lang w:val="en-US"/>
+        </w:rPr>
+        <w:t xml:space="preserve"> </w:t>
+      </w:r>
+      <w:r>
+        <w:rPr>
+          <w:color w:val="969896"/>
+        </w:rPr>
+        <w:t>обучающих</w:t>
+      </w:r>
+      <w:r>
+        <w:rPr>
+          <w:color w:val="969896"/>
+          <w:lang w:val="en-US"/>
+        </w:rPr>
+        <w:t xml:space="preserve"> </w:t>
+      </w:r>
+      <w:r>
+        <w:rPr>
+          <w:color w:val="969896"/>
+        </w:rPr>
+        <w:t>итераций</w:t>
+      </w:r>
+      <w:r>
+        <w:rPr>
+          <w:color w:val="969896"/>
+          <w:lang w:val="en-US"/>
+        </w:rPr>
+        <w:br/>
+      </w:r>
+      <w:proofErr w:type="spellStart"/>
+      <w:r>
+        <w:rPr>
+          <w:color w:val="333333"/>
+          <w:lang w:val="en-US"/>
+        </w:rPr>
+        <w:t>n_iter</w:t>
+      </w:r>
+      <w:proofErr w:type="spellEnd"/>
+      <w:r>
+        <w:rPr>
+          <w:color w:val="A71D5D"/>
+          <w:lang w:val="en-US"/>
+        </w:rPr>
+        <w:t>=</w:t>
+      </w:r>
+      <w:r>
+        <w:rPr>
+          <w:color w:val="0086B3"/>
+          <w:lang w:val="en-US"/>
+        </w:rPr>
+        <w:t>0</w:t>
+      </w:r>
+      <w:r>
+        <w:rPr>
+          <w:color w:val="0086B3"/>
+          <w:lang w:val="en-US"/>
+        </w:rPr>
+        <w:br/>
+      </w:r>
+      <w:r>
+        <w:rPr>
+          <w:color w:val="969896"/>
+          <w:lang w:val="en-US"/>
+        </w:rPr>
+        <w:t xml:space="preserve"># </w:t>
+      </w:r>
+      <w:r>
+        <w:rPr>
+          <w:color w:val="969896"/>
+        </w:rPr>
+        <w:t>шаг</w:t>
+      </w:r>
+      <w:r>
+        <w:rPr>
+          <w:color w:val="969896"/>
+          <w:lang w:val="en-US"/>
+        </w:rPr>
+        <w:t xml:space="preserve"> </w:t>
+      </w:r>
+      <w:r>
+        <w:rPr>
+          <w:color w:val="969896"/>
+        </w:rPr>
+        <w:t>обучения</w:t>
+      </w:r>
+      <w:r>
+        <w:rPr>
+          <w:color w:val="969896"/>
+          <w:lang w:val="en-US"/>
+        </w:rPr>
+        <w:br/>
+      </w:r>
+      <w:r>
+        <w:rPr>
+          <w:color w:val="333333"/>
+          <w:lang w:val="en-US"/>
+        </w:rPr>
+        <w:t xml:space="preserve">step </w:t>
+      </w:r>
+      <w:r>
+        <w:rPr>
+          <w:color w:val="A71D5D"/>
+          <w:lang w:val="en-US"/>
+        </w:rPr>
+        <w:t xml:space="preserve">= </w:t>
+      </w:r>
+      <w:r>
+        <w:rPr>
+          <w:color w:val="0086B3"/>
+          <w:lang w:val="en-US"/>
+        </w:rPr>
+        <w:t>0.01</w:t>
+      </w:r>
+      <w:r>
+        <w:rPr>
+          <w:color w:val="0086B3"/>
+          <w:lang w:val="en-US"/>
+        </w:rPr>
+        <w:br/>
+      </w:r>
+      <w:r>
+        <w:rPr>
+          <w:color w:val="969896"/>
+          <w:lang w:val="en-US"/>
+        </w:rPr>
+        <w:t>#</w:t>
+      </w:r>
+      <w:r>
+        <w:rPr>
+          <w:color w:val="969896"/>
+        </w:rPr>
+        <w:t>количество</w:t>
+      </w:r>
+      <w:r>
+        <w:rPr>
+          <w:color w:val="969896"/>
+          <w:lang w:val="en-US"/>
+        </w:rPr>
+        <w:br/>
+      </w:r>
+      <w:proofErr w:type="spellStart"/>
+      <w:r>
+        <w:rPr>
+          <w:color w:val="333333"/>
+          <w:lang w:val="en-US"/>
+        </w:rPr>
+        <w:t>check_iter</w:t>
+      </w:r>
+      <w:proofErr w:type="spellEnd"/>
+      <w:r>
+        <w:rPr>
+          <w:color w:val="333333"/>
+          <w:lang w:val="en-US"/>
+        </w:rPr>
+        <w:t xml:space="preserve"> </w:t>
+      </w:r>
+      <w:r>
+        <w:rPr>
+          <w:color w:val="A71D5D"/>
+          <w:lang w:val="en-US"/>
+        </w:rPr>
+        <w:t xml:space="preserve">= </w:t>
+      </w:r>
+      <w:r>
+        <w:rPr>
+          <w:color w:val="0086B3"/>
+          <w:lang w:val="en-US"/>
+        </w:rPr>
+        <w:t>5</w:t>
+      </w:r>
+      <w:r>
+        <w:rPr>
+          <w:color w:val="0086B3"/>
+          <w:lang w:val="en-US"/>
+        </w:rPr>
+        <w:br/>
+      </w:r>
+      <w:r>
+        <w:rPr>
+          <w:color w:val="0086B3"/>
+          <w:lang w:val="en-US"/>
+        </w:rPr>
+        <w:br/>
+      </w:r>
+      <w:r>
+        <w:rPr>
+          <w:color w:val="969896"/>
+          <w:lang w:val="en-US"/>
+        </w:rPr>
+        <w:t xml:space="preserve"># </w:t>
+      </w:r>
+      <w:r>
+        <w:rPr>
+          <w:color w:val="969896"/>
+        </w:rPr>
+        <w:t>список</w:t>
+      </w:r>
+      <w:r>
+        <w:rPr>
+          <w:color w:val="969896"/>
+          <w:lang w:val="en-US"/>
+        </w:rPr>
+        <w:t xml:space="preserve"> </w:t>
+      </w:r>
+      <w:r>
+        <w:rPr>
+          <w:color w:val="969896"/>
+        </w:rPr>
+        <w:t>для</w:t>
+      </w:r>
+      <w:r>
+        <w:rPr>
+          <w:color w:val="969896"/>
+          <w:lang w:val="en-US"/>
+        </w:rPr>
+        <w:t xml:space="preserve"> </w:t>
+      </w:r>
+      <w:r>
+        <w:rPr>
+          <w:color w:val="969896"/>
+        </w:rPr>
+        <w:t>хранения</w:t>
+      </w:r>
+      <w:r>
+        <w:rPr>
+          <w:color w:val="969896"/>
+          <w:lang w:val="en-US"/>
+        </w:rPr>
+        <w:t xml:space="preserve">  </w:t>
+      </w:r>
+      <w:r>
+        <w:rPr>
+          <w:color w:val="969896"/>
+        </w:rPr>
+        <w:t>матрицы</w:t>
+      </w:r>
+      <w:r>
+        <w:rPr>
+          <w:color w:val="969896"/>
+          <w:lang w:val="en-US"/>
+        </w:rPr>
+        <w:t xml:space="preserve"> </w:t>
+      </w:r>
+      <w:r>
+        <w:rPr>
+          <w:color w:val="969896"/>
+        </w:rPr>
+        <w:t>весов</w:t>
+      </w:r>
+      <w:r>
+        <w:rPr>
+          <w:color w:val="969896"/>
+          <w:lang w:val="en-US"/>
+        </w:rPr>
+        <w:t xml:space="preserve"> </w:t>
+      </w:r>
+      <w:r>
+        <w:rPr>
+          <w:color w:val="969896"/>
+        </w:rPr>
+        <w:t>второго</w:t>
+      </w:r>
+      <w:r>
+        <w:rPr>
+          <w:color w:val="969896"/>
+          <w:lang w:val="en-US"/>
+        </w:rPr>
+        <w:t xml:space="preserve"> </w:t>
+      </w:r>
+      <w:r>
+        <w:rPr>
+          <w:color w:val="969896"/>
+        </w:rPr>
+        <w:t>слоя</w:t>
+      </w:r>
+      <w:r>
+        <w:rPr>
+          <w:color w:val="969896"/>
+          <w:lang w:val="en-US"/>
+        </w:rPr>
+        <w:br/>
+      </w:r>
+      <w:r>
+        <w:rPr>
+          <w:color w:val="333333"/>
+          <w:lang w:val="en-US"/>
+        </w:rPr>
+        <w:t>list_w_2_weights</w:t>
+      </w:r>
+      <w:r>
+        <w:rPr>
+          <w:color w:val="A71D5D"/>
+          <w:lang w:val="en-US"/>
+        </w:rPr>
+        <w:t xml:space="preserve">= </w:t>
+      </w:r>
+      <w:r>
+        <w:rPr>
+          <w:color w:val="63A35C"/>
+          <w:lang w:val="en-US"/>
+        </w:rPr>
+        <w:t>[]</w:t>
+      </w:r>
+      <w:r>
+        <w:rPr>
+          <w:color w:val="333333"/>
+          <w:lang w:val="en-US"/>
+        </w:rPr>
+        <w:t>;</w:t>
+      </w:r>
+      <w:r>
+        <w:rPr>
+          <w:color w:val="333333"/>
+          <w:lang w:val="en-US"/>
+        </w:rPr>
+        <w:br/>
+      </w:r>
+      <w:r>
+        <w:rPr>
+          <w:color w:val="333333"/>
+          <w:lang w:val="en-US"/>
+        </w:rPr>
+        <w:br/>
+      </w:r>
+      <w:r>
+        <w:rPr>
+          <w:color w:val="969896"/>
+          <w:lang w:val="en-US"/>
+        </w:rPr>
+        <w:t>#</w:t>
+      </w:r>
+      <w:r>
+        <w:rPr>
+          <w:color w:val="969896"/>
+        </w:rPr>
+        <w:t>обучение</w:t>
+      </w:r>
+      <w:r>
+        <w:rPr>
+          <w:color w:val="969896"/>
+          <w:lang w:val="en-US"/>
+        </w:rPr>
+        <w:br/>
+      </w:r>
+      <w:r>
+        <w:rPr>
+          <w:color w:val="A71D5D"/>
+          <w:lang w:val="en-US"/>
+        </w:rPr>
+        <w:t>while</w:t>
+      </w:r>
+      <w:r>
+        <w:rPr>
+          <w:color w:val="63A35C"/>
+          <w:lang w:val="en-US"/>
+        </w:rPr>
+        <w:t>(</w:t>
+      </w:r>
+      <w:r>
+        <w:rPr>
+          <w:color w:val="A71D5D"/>
+          <w:lang w:val="en-US"/>
+        </w:rPr>
+        <w:t>True</w:t>
+      </w:r>
+      <w:r>
+        <w:rPr>
+          <w:color w:val="63A35C"/>
+          <w:lang w:val="en-US"/>
+        </w:rPr>
+        <w:t>)</w:t>
+      </w:r>
+      <w:r>
+        <w:rPr>
+          <w:color w:val="A71D5D"/>
+          <w:lang w:val="en-US"/>
+        </w:rPr>
+        <w:t>:</w:t>
+      </w:r>
+      <w:r>
+        <w:rPr>
+          <w:color w:val="A71D5D"/>
+          <w:lang w:val="en-US"/>
+        </w:rPr>
+        <w:br/>
+        <w:t xml:space="preserve">    </w:t>
+      </w:r>
+      <w:r>
+        <w:rPr>
+          <w:color w:val="0086B3"/>
+          <w:lang w:val="en-US"/>
+        </w:rPr>
+        <w:t>print</w:t>
+      </w:r>
+      <w:r>
+        <w:rPr>
+          <w:color w:val="63A35C"/>
+          <w:lang w:val="en-US"/>
+        </w:rPr>
+        <w:t>(</w:t>
+      </w:r>
+      <w:r>
+        <w:rPr>
+          <w:color w:val="183691"/>
+          <w:lang w:val="en-US"/>
+        </w:rPr>
+        <w:t>'iteration:'</w:t>
+      </w:r>
+      <w:r>
+        <w:rPr>
+          <w:color w:val="63A35C"/>
+          <w:lang w:val="en-US"/>
+        </w:rPr>
+        <w:t>,</w:t>
+      </w:r>
+      <w:proofErr w:type="spellStart"/>
+      <w:r>
+        <w:rPr>
+          <w:color w:val="333333"/>
+          <w:lang w:val="en-US"/>
+        </w:rPr>
+        <w:t>n_iter</w:t>
+      </w:r>
+      <w:proofErr w:type="spellEnd"/>
+      <w:r>
+        <w:rPr>
+          <w:color w:val="63A35C"/>
+          <w:lang w:val="en-US"/>
+        </w:rPr>
+        <w:t>)</w:t>
+      </w:r>
+      <w:r>
+        <w:rPr>
+          <w:color w:val="63A35C"/>
+          <w:lang w:val="en-US"/>
+        </w:rPr>
+        <w:br/>
+        <w:t xml:space="preserve">    </w:t>
+      </w:r>
+      <w:proofErr w:type="spellStart"/>
+      <w:r>
+        <w:rPr>
+          <w:color w:val="333333"/>
+          <w:lang w:val="en-US"/>
+        </w:rPr>
+        <w:t>n_iter</w:t>
+      </w:r>
+      <w:proofErr w:type="spellEnd"/>
+      <w:r>
+        <w:rPr>
+          <w:color w:val="A71D5D"/>
+          <w:lang w:val="en-US"/>
+        </w:rPr>
+        <w:t>+=</w:t>
+      </w:r>
+      <w:r>
+        <w:rPr>
+          <w:color w:val="0086B3"/>
+          <w:lang w:val="en-US"/>
+        </w:rPr>
+        <w:t>1</w:t>
+      </w:r>
+      <w:r>
+        <w:rPr>
+          <w:color w:val="0086B3"/>
+          <w:lang w:val="en-US"/>
+        </w:rPr>
+        <w:br/>
+      </w:r>
+      <w:r>
+        <w:rPr>
+          <w:color w:val="0086B3"/>
+          <w:lang w:val="en-US"/>
+        </w:rPr>
+        <w:br/>
+        <w:t xml:space="preserve">    </w:t>
+      </w:r>
+      <w:r>
+        <w:rPr>
+          <w:color w:val="A71D5D"/>
+          <w:lang w:val="en-US"/>
+        </w:rPr>
+        <w:t xml:space="preserve">for </w:t>
+      </w:r>
+      <w:proofErr w:type="spellStart"/>
+      <w:r>
+        <w:rPr>
+          <w:color w:val="333333"/>
+          <w:lang w:val="en-US"/>
+        </w:rPr>
+        <w:t>x_input</w:t>
+      </w:r>
+      <w:proofErr w:type="spellEnd"/>
+      <w:r>
+        <w:rPr>
+          <w:color w:val="63A35C"/>
+          <w:lang w:val="en-US"/>
+        </w:rPr>
+        <w:t xml:space="preserve">, </w:t>
+      </w:r>
+      <w:r>
+        <w:rPr>
+          <w:color w:val="333333"/>
+          <w:lang w:val="en-US"/>
+        </w:rPr>
+        <w:t>expected</w:t>
+      </w:r>
+      <w:r>
+        <w:rPr>
+          <w:color w:val="63A35C"/>
+          <w:lang w:val="en-US"/>
+        </w:rPr>
+        <w:t xml:space="preserve">, </w:t>
+      </w:r>
+      <w:r>
+        <w:rPr>
+          <w:color w:val="333333"/>
+          <w:lang w:val="en-US"/>
+        </w:rPr>
+        <w:t xml:space="preserve">j </w:t>
+      </w:r>
+      <w:r>
+        <w:rPr>
+          <w:color w:val="A71D5D"/>
+          <w:lang w:val="en-US"/>
+        </w:rPr>
+        <w:t xml:space="preserve">in </w:t>
+      </w:r>
+      <w:r>
+        <w:rPr>
+          <w:color w:val="0086B3"/>
+          <w:lang w:val="en-US"/>
+        </w:rPr>
+        <w:t>zip</w:t>
+      </w:r>
+      <w:r>
+        <w:rPr>
+          <w:color w:val="63A35C"/>
+          <w:lang w:val="en-US"/>
+        </w:rPr>
+        <w:t>(</w:t>
+      </w:r>
+      <w:r>
+        <w:rPr>
+          <w:color w:val="333333"/>
+          <w:lang w:val="en-US"/>
+        </w:rPr>
+        <w:t>X</w:t>
+      </w:r>
+      <w:r>
+        <w:rPr>
+          <w:color w:val="63A35C"/>
+          <w:lang w:val="en-US"/>
+        </w:rPr>
+        <w:t xml:space="preserve">, </w:t>
+      </w:r>
+      <w:r>
+        <w:rPr>
+          <w:color w:val="333333"/>
+          <w:lang w:val="en-US"/>
+        </w:rPr>
+        <w:t>y</w:t>
+      </w:r>
+      <w:r>
+        <w:rPr>
+          <w:color w:val="63A35C"/>
+          <w:lang w:val="en-US"/>
+        </w:rPr>
+        <w:t xml:space="preserve">, </w:t>
+      </w:r>
+      <w:r>
+        <w:rPr>
+          <w:color w:val="0086B3"/>
+          <w:lang w:val="en-US"/>
+        </w:rPr>
+        <w:t>range</w:t>
+      </w:r>
+      <w:r>
+        <w:rPr>
+          <w:color w:val="63A35C"/>
+          <w:lang w:val="en-US"/>
+        </w:rPr>
+        <w:t>(</w:t>
+      </w:r>
+      <w:proofErr w:type="spellStart"/>
+      <w:r>
+        <w:rPr>
+          <w:color w:val="333333"/>
+          <w:lang w:val="en-US"/>
+        </w:rPr>
+        <w:t>X</w:t>
+      </w:r>
+      <w:r>
+        <w:rPr>
+          <w:color w:val="63A35C"/>
+          <w:lang w:val="en-US"/>
+        </w:rPr>
+        <w:t>.</w:t>
+      </w:r>
+      <w:r>
+        <w:rPr>
+          <w:color w:val="333333"/>
+          <w:lang w:val="en-US"/>
+        </w:rPr>
+        <w:t>shape</w:t>
+      </w:r>
+      <w:proofErr w:type="spellEnd"/>
+      <w:r>
+        <w:rPr>
+          <w:color w:val="63A35C"/>
+          <w:lang w:val="en-US"/>
+        </w:rPr>
+        <w:t>[</w:t>
+      </w:r>
+      <w:r>
+        <w:rPr>
+          <w:color w:val="0086B3"/>
+          <w:lang w:val="en-US"/>
+        </w:rPr>
+        <w:t>0</w:t>
+      </w:r>
+      <w:r>
+        <w:rPr>
+          <w:color w:val="63A35C"/>
+          <w:lang w:val="en-US"/>
+        </w:rPr>
+        <w:t>]))</w:t>
+      </w:r>
+      <w:r>
+        <w:rPr>
+          <w:color w:val="A71D5D"/>
+          <w:lang w:val="en-US"/>
+        </w:rPr>
+        <w:t>:</w:t>
+      </w:r>
+      <w:r>
+        <w:rPr>
+          <w:color w:val="A71D5D"/>
+          <w:lang w:val="en-US"/>
+        </w:rPr>
+        <w:br/>
+        <w:t xml:space="preserve">        </w:t>
+      </w:r>
+      <w:r>
+        <w:rPr>
+          <w:color w:val="333333"/>
+          <w:lang w:val="en-US"/>
+        </w:rPr>
+        <w:t>W_2_out</w:t>
+      </w:r>
+      <w:r>
+        <w:rPr>
+          <w:color w:val="63A35C"/>
+          <w:lang w:val="en-US"/>
+        </w:rPr>
+        <w:t xml:space="preserve">, </w:t>
+      </w:r>
+      <w:r>
+        <w:rPr>
+          <w:color w:val="333333"/>
+          <w:lang w:val="en-US"/>
+        </w:rPr>
+        <w:t xml:space="preserve">W_1_out </w:t>
+      </w:r>
+      <w:r>
+        <w:rPr>
+          <w:color w:val="A71D5D"/>
+          <w:lang w:val="en-US"/>
+        </w:rPr>
+        <w:t xml:space="preserve">= </w:t>
+      </w:r>
+      <w:r>
+        <w:rPr>
+          <w:color w:val="0086B3"/>
+          <w:lang w:val="en-US"/>
+        </w:rPr>
+        <w:t>predict</w:t>
+      </w:r>
+      <w:r>
+        <w:rPr>
+          <w:color w:val="63A35C"/>
+          <w:lang w:val="en-US"/>
+        </w:rPr>
+        <w:t>(</w:t>
+      </w:r>
+      <w:proofErr w:type="spellStart"/>
+      <w:r>
+        <w:rPr>
+          <w:color w:val="333333"/>
+          <w:lang w:val="en-US"/>
+        </w:rPr>
+        <w:t>x_input</w:t>
+      </w:r>
+      <w:proofErr w:type="spellEnd"/>
+      <w:r>
+        <w:rPr>
+          <w:color w:val="63A35C"/>
+          <w:lang w:val="en-US"/>
+        </w:rPr>
+        <w:t>)</w:t>
+      </w:r>
+      <w:r>
+        <w:rPr>
+          <w:color w:val="63A35C"/>
+          <w:lang w:val="en-US"/>
+        </w:rPr>
+        <w:br/>
+        <w:t xml:space="preserve">        </w:t>
+      </w:r>
+      <w:proofErr w:type="spellStart"/>
+      <w:r>
+        <w:rPr>
+          <w:color w:val="333333"/>
+          <w:lang w:val="en-US"/>
+        </w:rPr>
+        <w:t>expected_vector</w:t>
+      </w:r>
+      <w:proofErr w:type="spellEnd"/>
+      <w:r>
+        <w:rPr>
+          <w:color w:val="333333"/>
+          <w:lang w:val="en-US"/>
+        </w:rPr>
+        <w:t xml:space="preserve"> </w:t>
+      </w:r>
+      <w:r>
+        <w:rPr>
+          <w:color w:val="A71D5D"/>
+          <w:lang w:val="en-US"/>
+        </w:rPr>
+        <w:t xml:space="preserve">= </w:t>
+      </w:r>
+      <w:proofErr w:type="spellStart"/>
+      <w:r>
+        <w:rPr>
+          <w:color w:val="333333"/>
+          <w:lang w:val="en-US"/>
+        </w:rPr>
+        <w:t>np</w:t>
+      </w:r>
+      <w:r>
+        <w:rPr>
+          <w:color w:val="63A35C"/>
+          <w:lang w:val="en-US"/>
+        </w:rPr>
+        <w:t>.</w:t>
+      </w:r>
+      <w:r>
+        <w:rPr>
+          <w:color w:val="0086B3"/>
+          <w:lang w:val="en-US"/>
+        </w:rPr>
+        <w:t>array</w:t>
+      </w:r>
+      <w:proofErr w:type="spellEnd"/>
+      <w:r>
+        <w:rPr>
+          <w:color w:val="63A35C"/>
+          <w:lang w:val="en-US"/>
+        </w:rPr>
+        <w:t>([</w:t>
+      </w:r>
+      <w:r>
+        <w:rPr>
+          <w:color w:val="A71D5D"/>
+          <w:lang w:val="en-US"/>
+        </w:rPr>
+        <w:t>-</w:t>
+      </w:r>
+      <w:r>
+        <w:rPr>
+          <w:color w:val="0086B3"/>
+          <w:lang w:val="en-US"/>
+        </w:rPr>
+        <w:t>1</w:t>
+      </w:r>
+      <w:r>
+        <w:rPr>
+          <w:color w:val="63A35C"/>
+          <w:lang w:val="en-US"/>
+        </w:rPr>
+        <w:t>,</w:t>
+      </w:r>
+      <w:r>
+        <w:rPr>
+          <w:color w:val="A71D5D"/>
+          <w:lang w:val="en-US"/>
+        </w:rPr>
+        <w:t>-</w:t>
+      </w:r>
+      <w:r>
+        <w:rPr>
+          <w:color w:val="0086B3"/>
+          <w:lang w:val="en-US"/>
+        </w:rPr>
+        <w:t>1</w:t>
+      </w:r>
+      <w:r>
+        <w:rPr>
+          <w:color w:val="63A35C"/>
+          <w:lang w:val="en-US"/>
+        </w:rPr>
+        <w:t>,</w:t>
+      </w:r>
+      <w:r>
+        <w:rPr>
+          <w:color w:val="A71D5D"/>
+          <w:lang w:val="en-US"/>
+        </w:rPr>
+        <w:t>-</w:t>
+      </w:r>
+      <w:r>
+        <w:rPr>
+          <w:color w:val="0086B3"/>
+          <w:lang w:val="en-US"/>
+        </w:rPr>
+        <w:t>1</w:t>
+      </w:r>
+      <w:r>
+        <w:rPr>
+          <w:color w:val="63A35C"/>
+          <w:lang w:val="en-US"/>
+        </w:rPr>
+        <w:t>])</w:t>
+      </w:r>
+      <w:r>
+        <w:rPr>
+          <w:color w:val="63A35C"/>
+          <w:lang w:val="en-US"/>
+        </w:rPr>
+        <w:br/>
+        <w:t xml:space="preserve">        </w:t>
+      </w:r>
+      <w:proofErr w:type="spellStart"/>
+      <w:r>
+        <w:rPr>
+          <w:color w:val="333333"/>
+          <w:lang w:val="en-US"/>
+        </w:rPr>
+        <w:t>expected_vector</w:t>
+      </w:r>
+      <w:proofErr w:type="spellEnd"/>
+      <w:r>
+        <w:rPr>
+          <w:color w:val="63A35C"/>
+          <w:lang w:val="en-US"/>
+        </w:rPr>
+        <w:t>[</w:t>
+      </w:r>
+      <w:r>
+        <w:rPr>
+          <w:color w:val="333333"/>
+          <w:lang w:val="en-US"/>
+        </w:rPr>
+        <w:t>expected</w:t>
+      </w:r>
+      <w:r>
+        <w:rPr>
+          <w:color w:val="63A35C"/>
+          <w:lang w:val="en-US"/>
+        </w:rPr>
+        <w:t xml:space="preserve">] </w:t>
+      </w:r>
+      <w:r>
+        <w:rPr>
+          <w:color w:val="A71D5D"/>
+          <w:lang w:val="en-US"/>
+        </w:rPr>
+        <w:t xml:space="preserve">= </w:t>
+      </w:r>
+      <w:r>
+        <w:rPr>
+          <w:color w:val="0086B3"/>
+          <w:lang w:val="en-US"/>
+        </w:rPr>
+        <w:t>1</w:t>
+      </w:r>
+      <w:r>
+        <w:rPr>
+          <w:color w:val="0086B3"/>
+          <w:lang w:val="en-US"/>
+        </w:rPr>
+        <w:br/>
+        <w:t xml:space="preserve">        </w:t>
+      </w:r>
+      <w:r>
+        <w:rPr>
+          <w:color w:val="333333"/>
+          <w:lang w:val="en-US"/>
+        </w:rPr>
+        <w:t>W_2</w:t>
+      </w:r>
+      <w:r>
+        <w:rPr>
+          <w:color w:val="63A35C"/>
+          <w:lang w:val="en-US"/>
+        </w:rPr>
+        <w:t>[</w:t>
+      </w:r>
+      <w:r>
+        <w:rPr>
+          <w:color w:val="0086B3"/>
+          <w:lang w:val="en-US"/>
+        </w:rPr>
+        <w:t>1</w:t>
+      </w:r>
+      <w:r>
+        <w:rPr>
+          <w:color w:val="A71D5D"/>
+          <w:lang w:val="en-US"/>
+        </w:rPr>
+        <w:t>:</w:t>
+      </w:r>
+      <w:r>
+        <w:rPr>
+          <w:color w:val="63A35C"/>
+          <w:lang w:val="en-US"/>
+        </w:rPr>
+        <w:t xml:space="preserve">] </w:t>
+      </w:r>
+      <w:r>
+        <w:rPr>
+          <w:color w:val="A71D5D"/>
+          <w:lang w:val="en-US"/>
+        </w:rPr>
+        <w:t xml:space="preserve">+= </w:t>
+      </w:r>
+      <w:r>
+        <w:rPr>
+          <w:color w:val="63A35C"/>
+          <w:lang w:val="en-US"/>
+        </w:rPr>
+        <w:t>((</w:t>
+      </w:r>
+      <w:r>
+        <w:rPr>
+          <w:color w:val="333333"/>
+          <w:lang w:val="en-US"/>
+        </w:rPr>
+        <w:t xml:space="preserve">step </w:t>
+      </w:r>
+      <w:r>
+        <w:rPr>
+          <w:color w:val="A71D5D"/>
+          <w:lang w:val="en-US"/>
+        </w:rPr>
+        <w:t xml:space="preserve">* </w:t>
+      </w:r>
+      <w:r>
+        <w:rPr>
+          <w:color w:val="63A35C"/>
+          <w:lang w:val="en-US"/>
+        </w:rPr>
+        <w:t>(</w:t>
+      </w:r>
+      <w:proofErr w:type="spellStart"/>
+      <w:r>
+        <w:rPr>
+          <w:color w:val="333333"/>
+          <w:lang w:val="en-US"/>
+        </w:rPr>
+        <w:t>expected_vector</w:t>
+      </w:r>
+      <w:proofErr w:type="spellEnd"/>
+      <w:r>
+        <w:rPr>
+          <w:color w:val="333333"/>
+          <w:lang w:val="en-US"/>
+        </w:rPr>
+        <w:t xml:space="preserve"> </w:t>
+      </w:r>
+      <w:r>
+        <w:rPr>
+          <w:color w:val="A71D5D"/>
+          <w:lang w:val="en-US"/>
+        </w:rPr>
+        <w:t xml:space="preserve">- </w:t>
+      </w:r>
+      <w:r>
+        <w:rPr>
+          <w:color w:val="333333"/>
+          <w:lang w:val="en-US"/>
+        </w:rPr>
+        <w:t>W_2_out</w:t>
+      </w:r>
+      <w:r>
+        <w:rPr>
+          <w:color w:val="63A35C"/>
+          <w:lang w:val="en-US"/>
+        </w:rPr>
+        <w:t xml:space="preserve">)) </w:t>
+      </w:r>
+      <w:r>
+        <w:rPr>
+          <w:color w:val="A71D5D"/>
+          <w:lang w:val="en-US"/>
+        </w:rPr>
+        <w:t xml:space="preserve">* </w:t>
+      </w:r>
+      <w:r>
+        <w:rPr>
+          <w:color w:val="333333"/>
+          <w:lang w:val="en-US"/>
+        </w:rPr>
+        <w:t>W_1_out</w:t>
+      </w:r>
+      <w:r>
+        <w:rPr>
+          <w:color w:val="63A35C"/>
+          <w:lang w:val="en-US"/>
+        </w:rPr>
+        <w:t>.</w:t>
+      </w:r>
+      <w:r>
+        <w:rPr>
+          <w:color w:val="0086B3"/>
+          <w:lang w:val="en-US"/>
+        </w:rPr>
+        <w:t>reshape</w:t>
+      </w:r>
+      <w:r>
+        <w:rPr>
+          <w:color w:val="63A35C"/>
+          <w:lang w:val="en-US"/>
+        </w:rPr>
+        <w:t>(</w:t>
+      </w:r>
+      <w:r>
+        <w:rPr>
+          <w:color w:val="A71D5D"/>
+          <w:lang w:val="en-US"/>
+        </w:rPr>
+        <w:t>-</w:t>
+      </w:r>
+      <w:r>
+        <w:rPr>
+          <w:color w:val="0086B3"/>
+          <w:lang w:val="en-US"/>
+        </w:rPr>
+        <w:t>1</w:t>
+      </w:r>
+      <w:r>
+        <w:rPr>
+          <w:color w:val="63A35C"/>
+          <w:lang w:val="en-US"/>
+        </w:rPr>
+        <w:t xml:space="preserve">, </w:t>
+      </w:r>
+      <w:r>
+        <w:rPr>
+          <w:color w:val="0086B3"/>
+          <w:lang w:val="en-US"/>
+        </w:rPr>
+        <w:t>1</w:t>
+      </w:r>
+      <w:r>
+        <w:rPr>
+          <w:color w:val="63A35C"/>
+          <w:lang w:val="en-US"/>
+        </w:rPr>
+        <w:t>))</w:t>
+      </w:r>
+      <w:r>
+        <w:rPr>
+          <w:color w:val="63A35C"/>
+          <w:lang w:val="en-US"/>
+        </w:rPr>
+        <w:br/>
+        <w:t xml:space="preserve">        </w:t>
+      </w:r>
+      <w:r>
+        <w:rPr>
+          <w:color w:val="333333"/>
+          <w:lang w:val="en-US"/>
+        </w:rPr>
+        <w:t>W_2</w:t>
+      </w:r>
+      <w:r>
+        <w:rPr>
+          <w:color w:val="63A35C"/>
+          <w:lang w:val="en-US"/>
+        </w:rPr>
+        <w:t>[</w:t>
+      </w:r>
+      <w:r>
+        <w:rPr>
+          <w:color w:val="0086B3"/>
+          <w:lang w:val="en-US"/>
+        </w:rPr>
+        <w:t>0</w:t>
+      </w:r>
+      <w:r>
+        <w:rPr>
+          <w:color w:val="63A35C"/>
+          <w:lang w:val="en-US"/>
+        </w:rPr>
+        <w:t xml:space="preserve">] </w:t>
+      </w:r>
+      <w:r>
+        <w:rPr>
+          <w:color w:val="A71D5D"/>
+          <w:lang w:val="en-US"/>
+        </w:rPr>
+        <w:t xml:space="preserve">+= </w:t>
+      </w:r>
+      <w:r>
+        <w:rPr>
+          <w:color w:val="333333"/>
+          <w:lang w:val="en-US"/>
+        </w:rPr>
+        <w:t xml:space="preserve">step </w:t>
+      </w:r>
+      <w:r>
+        <w:rPr>
+          <w:color w:val="A71D5D"/>
+          <w:lang w:val="en-US"/>
+        </w:rPr>
+        <w:t xml:space="preserve">* </w:t>
+      </w:r>
+      <w:r>
+        <w:rPr>
+          <w:color w:val="63A35C"/>
+          <w:lang w:val="en-US"/>
+        </w:rPr>
+        <w:t>(</w:t>
+      </w:r>
+      <w:proofErr w:type="spellStart"/>
+      <w:r>
+        <w:rPr>
+          <w:color w:val="333333"/>
+          <w:lang w:val="en-US"/>
+        </w:rPr>
+        <w:t>expected_vector</w:t>
+      </w:r>
+      <w:proofErr w:type="spellEnd"/>
+      <w:r>
+        <w:rPr>
+          <w:color w:val="333333"/>
+          <w:lang w:val="en-US"/>
+        </w:rPr>
+        <w:t xml:space="preserve"> </w:t>
+      </w:r>
+      <w:r>
+        <w:rPr>
+          <w:color w:val="A71D5D"/>
+          <w:lang w:val="en-US"/>
+        </w:rPr>
+        <w:t xml:space="preserve">- </w:t>
+      </w:r>
+      <w:r>
+        <w:rPr>
+          <w:color w:val="333333"/>
+          <w:lang w:val="en-US"/>
+        </w:rPr>
+        <w:t>W_2_out</w:t>
+      </w:r>
+      <w:r>
+        <w:rPr>
+          <w:color w:val="63A35C"/>
+          <w:lang w:val="en-US"/>
+        </w:rPr>
+        <w:t>)</w:t>
+      </w:r>
+      <w:r>
+        <w:rPr>
+          <w:color w:val="63A35C"/>
+          <w:lang w:val="en-US"/>
+        </w:rPr>
+        <w:br/>
+      </w:r>
+      <w:r>
+        <w:rPr>
+          <w:color w:val="63A35C"/>
+          <w:lang w:val="en-US"/>
+        </w:rPr>
+        <w:br/>
+        <w:t xml:space="preserve">    </w:t>
+      </w:r>
+      <w:r>
+        <w:rPr>
+          <w:color w:val="969896"/>
+          <w:lang w:val="en-US"/>
+        </w:rPr>
+        <w:t>#</w:t>
+      </w:r>
+      <w:r>
+        <w:rPr>
+          <w:color w:val="969896"/>
+        </w:rPr>
+        <w:t>список</w:t>
+      </w:r>
+      <w:r>
+        <w:rPr>
+          <w:color w:val="969896"/>
+          <w:lang w:val="en-US"/>
+        </w:rPr>
+        <w:t xml:space="preserve"> </w:t>
+      </w:r>
+      <w:r>
+        <w:rPr>
+          <w:color w:val="969896"/>
+        </w:rPr>
+        <w:t>матрицы</w:t>
+      </w:r>
+      <w:r>
+        <w:rPr>
+          <w:color w:val="969896"/>
+          <w:lang w:val="en-US"/>
+        </w:rPr>
+        <w:t xml:space="preserve"> </w:t>
+      </w:r>
+      <w:r>
+        <w:rPr>
+          <w:color w:val="969896"/>
+        </w:rPr>
+        <w:t>весов</w:t>
+      </w:r>
+      <w:r>
+        <w:rPr>
+          <w:color w:val="969896"/>
+          <w:lang w:val="en-US"/>
+        </w:rPr>
+        <w:t xml:space="preserve"> </w:t>
+      </w:r>
+      <w:r>
+        <w:rPr>
+          <w:color w:val="969896"/>
+        </w:rPr>
+        <w:t>второго</w:t>
+      </w:r>
+      <w:r>
+        <w:rPr>
+          <w:color w:val="969896"/>
+          <w:lang w:val="en-US"/>
+        </w:rPr>
+        <w:t xml:space="preserve"> </w:t>
+      </w:r>
+      <w:r>
+        <w:rPr>
+          <w:color w:val="969896"/>
+        </w:rPr>
+        <w:t>слоя</w:t>
+      </w:r>
+      <w:r>
+        <w:rPr>
+          <w:color w:val="969896"/>
+          <w:lang w:val="en-US"/>
+        </w:rPr>
+        <w:br/>
+        <w:t xml:space="preserve">    </w:t>
+      </w:r>
+      <w:r>
+        <w:rPr>
+          <w:color w:val="333333"/>
+          <w:lang w:val="en-US"/>
+        </w:rPr>
+        <w:t>list_w_2_weights</w:t>
+      </w:r>
+      <w:r>
+        <w:rPr>
+          <w:color w:val="63A35C"/>
+          <w:lang w:val="en-US"/>
+        </w:rPr>
+        <w:t>.</w:t>
+      </w:r>
+      <w:r>
+        <w:rPr>
+          <w:color w:val="0086B3"/>
+          <w:lang w:val="en-US"/>
+        </w:rPr>
+        <w:t>append</w:t>
+      </w:r>
+      <w:r>
+        <w:rPr>
+          <w:color w:val="63A35C"/>
+          <w:lang w:val="en-US"/>
+        </w:rPr>
+        <w:t>(</w:t>
+      </w:r>
+      <w:r>
+        <w:rPr>
+          <w:color w:val="333333"/>
+          <w:lang w:val="en-US"/>
+        </w:rPr>
+        <w:t>W_2</w:t>
+      </w:r>
+      <w:r>
+        <w:rPr>
+          <w:color w:val="63A35C"/>
+          <w:lang w:val="en-US"/>
+        </w:rPr>
+        <w:t>.</w:t>
+      </w:r>
+      <w:r>
+        <w:rPr>
+          <w:color w:val="0086B3"/>
+          <w:lang w:val="en-US"/>
+        </w:rPr>
+        <w:t>tobytes</w:t>
+      </w:r>
+      <w:r>
+        <w:rPr>
+          <w:color w:val="63A35C"/>
+          <w:lang w:val="en-US"/>
+        </w:rPr>
+        <w:t>())</w:t>
+      </w:r>
+      <w:r>
+        <w:rPr>
+          <w:color w:val="63A35C"/>
+          <w:lang w:val="en-US"/>
+        </w:rPr>
+        <w:br/>
+      </w:r>
+      <w:r>
+        <w:rPr>
+          <w:color w:val="63A35C"/>
+          <w:lang w:val="en-US"/>
+        </w:rPr>
+        <w:br/>
+        <w:t xml:space="preserve">    </w:t>
+      </w:r>
+      <w:r>
+        <w:rPr>
+          <w:color w:val="333333"/>
+          <w:lang w:val="en-US"/>
+        </w:rPr>
+        <w:t>W_2_out</w:t>
+      </w:r>
+      <w:r>
+        <w:rPr>
+          <w:color w:val="63A35C"/>
+          <w:lang w:val="en-US"/>
+        </w:rPr>
+        <w:t xml:space="preserve">, </w:t>
+      </w:r>
+      <w:r>
+        <w:rPr>
+          <w:color w:val="333333"/>
+          <w:lang w:val="en-US"/>
+        </w:rPr>
+        <w:t xml:space="preserve">W_1_out </w:t>
+      </w:r>
+      <w:r>
+        <w:rPr>
+          <w:color w:val="A71D5D"/>
+          <w:lang w:val="en-US"/>
+        </w:rPr>
+        <w:t xml:space="preserve">= </w:t>
+      </w:r>
+      <w:r>
+        <w:rPr>
+          <w:color w:val="0086B3"/>
+          <w:lang w:val="en-US"/>
+        </w:rPr>
+        <w:t>predict</w:t>
+      </w:r>
+      <w:r>
+        <w:rPr>
+          <w:color w:val="63A35C"/>
+          <w:lang w:val="en-US"/>
+        </w:rPr>
+        <w:t>(</w:t>
+      </w:r>
+      <w:r>
+        <w:rPr>
+          <w:color w:val="333333"/>
+          <w:lang w:val="en-US"/>
+        </w:rPr>
+        <w:t>X</w:t>
+      </w:r>
+      <w:r>
+        <w:rPr>
+          <w:color w:val="63A35C"/>
+          <w:lang w:val="en-US"/>
+        </w:rPr>
+        <w:t>)</w:t>
+      </w:r>
+      <w:r>
+        <w:rPr>
+          <w:color w:val="63A35C"/>
+          <w:lang w:val="en-US"/>
+        </w:rPr>
+        <w:br/>
+        <w:t xml:space="preserve">    </w:t>
+      </w:r>
+      <w:proofErr w:type="spellStart"/>
+      <w:r>
+        <w:rPr>
+          <w:color w:val="333333"/>
+          <w:lang w:val="en-US"/>
+        </w:rPr>
+        <w:t>sum_errors</w:t>
+      </w:r>
+      <w:proofErr w:type="spellEnd"/>
+      <w:r>
+        <w:rPr>
+          <w:color w:val="A71D5D"/>
+          <w:lang w:val="en-US"/>
+        </w:rPr>
+        <w:t>=</w:t>
+      </w:r>
+      <w:r>
+        <w:rPr>
+          <w:color w:val="0086B3"/>
+          <w:lang w:val="en-US"/>
+        </w:rPr>
+        <w:t>0</w:t>
+      </w:r>
+      <w:r>
+        <w:rPr>
+          <w:color w:val="0086B3"/>
+          <w:lang w:val="en-US"/>
+        </w:rPr>
+        <w:br/>
+        <w:t xml:space="preserve">    </w:t>
+      </w:r>
+      <w:r>
+        <w:rPr>
+          <w:color w:val="A71D5D"/>
+          <w:lang w:val="en-US"/>
+        </w:rPr>
+        <w:t xml:space="preserve">for </w:t>
+      </w:r>
+      <w:proofErr w:type="spellStart"/>
+      <w:r>
+        <w:rPr>
+          <w:color w:val="333333"/>
+          <w:lang w:val="en-US"/>
+        </w:rPr>
+        <w:t>i</w:t>
+      </w:r>
+      <w:proofErr w:type="spellEnd"/>
+      <w:r>
+        <w:rPr>
+          <w:color w:val="333333"/>
+          <w:lang w:val="en-US"/>
+        </w:rPr>
+        <w:t xml:space="preserve"> </w:t>
+      </w:r>
+      <w:r>
+        <w:rPr>
+          <w:color w:val="A71D5D"/>
+          <w:lang w:val="en-US"/>
+        </w:rPr>
+        <w:t xml:space="preserve">in </w:t>
+      </w:r>
+      <w:r>
+        <w:rPr>
+          <w:color w:val="0086B3"/>
+          <w:lang w:val="en-US"/>
+        </w:rPr>
+        <w:t>range</w:t>
+      </w:r>
+      <w:r>
+        <w:rPr>
+          <w:color w:val="63A35C"/>
+          <w:lang w:val="en-US"/>
+        </w:rPr>
+        <w:t>(</w:t>
+      </w:r>
+      <w:proofErr w:type="spellStart"/>
+      <w:r>
+        <w:rPr>
+          <w:color w:val="0086B3"/>
+          <w:lang w:val="en-US"/>
+        </w:rPr>
+        <w:t>len</w:t>
+      </w:r>
+      <w:proofErr w:type="spellEnd"/>
+      <w:r>
+        <w:rPr>
+          <w:color w:val="63A35C"/>
+          <w:lang w:val="en-US"/>
+        </w:rPr>
+        <w:t>(</w:t>
+      </w:r>
+      <w:r>
+        <w:rPr>
+          <w:color w:val="333333"/>
+          <w:lang w:val="en-US"/>
+        </w:rPr>
+        <w:t>y</w:t>
+      </w:r>
+      <w:r>
+        <w:rPr>
+          <w:color w:val="63A35C"/>
+          <w:lang w:val="en-US"/>
+        </w:rPr>
+        <w:t>))</w:t>
+      </w:r>
+      <w:r>
+        <w:rPr>
+          <w:color w:val="A71D5D"/>
+          <w:lang w:val="en-US"/>
+        </w:rPr>
+        <w:t>:</w:t>
+      </w:r>
+      <w:r>
+        <w:rPr>
+          <w:color w:val="A71D5D"/>
+          <w:lang w:val="en-US"/>
+        </w:rPr>
+        <w:br/>
+        <w:t xml:space="preserve">        </w:t>
+      </w:r>
+      <w:proofErr w:type="spellStart"/>
+      <w:r>
+        <w:rPr>
+          <w:color w:val="333333"/>
+          <w:lang w:val="en-US"/>
+        </w:rPr>
+        <w:t>sum_errors</w:t>
+      </w:r>
+      <w:proofErr w:type="spellEnd"/>
+      <w:r>
+        <w:rPr>
+          <w:color w:val="A71D5D"/>
+          <w:lang w:val="en-US"/>
+        </w:rPr>
+        <w:t>+=</w:t>
+      </w:r>
+      <w:r>
+        <w:rPr>
+          <w:color w:val="0086B3"/>
+          <w:lang w:val="en-US"/>
+        </w:rPr>
+        <w:t>errors</w:t>
+      </w:r>
+      <w:r>
+        <w:rPr>
+          <w:color w:val="63A35C"/>
+          <w:lang w:val="en-US"/>
+        </w:rPr>
+        <w:t>(</w:t>
+      </w:r>
+      <w:r>
+        <w:rPr>
+          <w:color w:val="333333"/>
+          <w:lang w:val="en-US"/>
+        </w:rPr>
+        <w:t>W_2_out</w:t>
+      </w:r>
+      <w:r>
+        <w:rPr>
+          <w:color w:val="63A35C"/>
+          <w:lang w:val="en-US"/>
+        </w:rPr>
+        <w:t>[</w:t>
+      </w:r>
+      <w:proofErr w:type="spellStart"/>
+      <w:r>
+        <w:rPr>
+          <w:color w:val="333333"/>
+          <w:lang w:val="en-US"/>
+        </w:rPr>
+        <w:t>i</w:t>
+      </w:r>
+      <w:proofErr w:type="spellEnd"/>
+      <w:r>
+        <w:rPr>
+          <w:color w:val="63A35C"/>
+          <w:lang w:val="en-US"/>
+        </w:rPr>
+        <w:t xml:space="preserve">], </w:t>
+      </w:r>
+      <w:r>
+        <w:rPr>
+          <w:color w:val="333333"/>
+          <w:lang w:val="en-US"/>
+        </w:rPr>
+        <w:t>y</w:t>
+      </w:r>
+      <w:r>
+        <w:rPr>
+          <w:color w:val="63A35C"/>
+          <w:lang w:val="en-US"/>
+        </w:rPr>
+        <w:t>[</w:t>
+      </w:r>
+      <w:proofErr w:type="spellStart"/>
+      <w:r>
+        <w:rPr>
+          <w:color w:val="333333"/>
+          <w:lang w:val="en-US"/>
+        </w:rPr>
+        <w:t>i</w:t>
+      </w:r>
+      <w:proofErr w:type="spellEnd"/>
+      <w:r>
+        <w:rPr>
+          <w:color w:val="63A35C"/>
+          <w:lang w:val="en-US"/>
+        </w:rPr>
+        <w:t>])</w:t>
+      </w:r>
+      <w:r>
+        <w:rPr>
+          <w:color w:val="63A35C"/>
+          <w:lang w:val="en-US"/>
+        </w:rPr>
+        <w:br/>
+        <w:t xml:space="preserve">    </w:t>
+      </w:r>
+      <w:r>
+        <w:rPr>
+          <w:color w:val="0086B3"/>
+          <w:lang w:val="en-US"/>
+        </w:rPr>
+        <w:t>print</w:t>
+      </w:r>
+      <w:r>
+        <w:rPr>
+          <w:color w:val="63A35C"/>
+          <w:lang w:val="en-US"/>
+        </w:rPr>
+        <w:t>(</w:t>
+      </w:r>
+      <w:r>
+        <w:rPr>
+          <w:color w:val="183691"/>
+          <w:lang w:val="en-US"/>
+        </w:rPr>
+        <w:t>'</w:t>
+      </w:r>
+      <w:proofErr w:type="spellStart"/>
+      <w:r>
+        <w:rPr>
+          <w:color w:val="183691"/>
+          <w:lang w:val="en-US"/>
+        </w:rPr>
+        <w:t>sum_errors</w:t>
+      </w:r>
+      <w:proofErr w:type="spellEnd"/>
+      <w:r>
+        <w:rPr>
+          <w:color w:val="183691"/>
+          <w:lang w:val="en-US"/>
+        </w:rPr>
+        <w:t>'</w:t>
+      </w:r>
+      <w:r>
+        <w:rPr>
+          <w:color w:val="63A35C"/>
+          <w:lang w:val="en-US"/>
+        </w:rPr>
+        <w:t xml:space="preserve">, </w:t>
+      </w:r>
+      <w:proofErr w:type="spellStart"/>
+      <w:r>
+        <w:rPr>
+          <w:color w:val="333333"/>
+          <w:lang w:val="en-US"/>
+        </w:rPr>
+        <w:t>sum_errors</w:t>
+      </w:r>
+      <w:proofErr w:type="spellEnd"/>
+      <w:r>
+        <w:rPr>
+          <w:color w:val="63A35C"/>
+          <w:lang w:val="en-US"/>
+        </w:rPr>
+        <w:t>)</w:t>
+      </w:r>
+      <w:r>
+        <w:rPr>
+          <w:color w:val="63A35C"/>
+          <w:lang w:val="en-US"/>
+        </w:rPr>
+        <w:br/>
+        <w:t xml:space="preserve">    </w:t>
+      </w:r>
+      <w:r>
+        <w:rPr>
+          <w:color w:val="A71D5D"/>
+          <w:lang w:val="en-US"/>
+        </w:rPr>
+        <w:t xml:space="preserve">if </w:t>
+      </w:r>
+      <w:r>
+        <w:rPr>
+          <w:color w:val="63A35C"/>
+          <w:lang w:val="en-US"/>
+        </w:rPr>
+        <w:t>(</w:t>
+      </w:r>
+      <w:proofErr w:type="spellStart"/>
+      <w:r>
+        <w:rPr>
+          <w:color w:val="333333"/>
+          <w:lang w:val="en-US"/>
+        </w:rPr>
+        <w:t>sum_errors</w:t>
+      </w:r>
+      <w:proofErr w:type="spellEnd"/>
+      <w:r>
+        <w:rPr>
+          <w:color w:val="333333"/>
+          <w:lang w:val="en-US"/>
+        </w:rPr>
+        <w:t xml:space="preserve"> </w:t>
+      </w:r>
+      <w:r>
+        <w:rPr>
+          <w:color w:val="A71D5D"/>
+          <w:lang w:val="en-US"/>
+        </w:rPr>
+        <w:t xml:space="preserve">== </w:t>
+      </w:r>
+      <w:r>
+        <w:rPr>
+          <w:color w:val="0086B3"/>
+          <w:lang w:val="en-US"/>
+        </w:rPr>
+        <w:t>0</w:t>
+      </w:r>
+      <w:r>
+        <w:rPr>
+          <w:color w:val="63A35C"/>
+          <w:lang w:val="en-US"/>
+        </w:rPr>
+        <w:t>)</w:t>
+      </w:r>
+      <w:r>
+        <w:rPr>
+          <w:color w:val="A71D5D"/>
+          <w:lang w:val="en-US"/>
+        </w:rPr>
+        <w:t>:</w:t>
+      </w:r>
+      <w:r>
+        <w:rPr>
+          <w:color w:val="A71D5D"/>
+          <w:lang w:val="en-US"/>
+        </w:rPr>
+        <w:br/>
+      </w:r>
+      <w:r>
+        <w:rPr>
+          <w:color w:val="A71D5D"/>
+          <w:lang w:val="en-US"/>
+        </w:rPr>
+        <w:lastRenderedPageBreak/>
+        <w:t xml:space="preserve">        </w:t>
+      </w:r>
+      <w:r>
+        <w:rPr>
+          <w:color w:val="0086B3"/>
+          <w:lang w:val="en-US"/>
+        </w:rPr>
+        <w:t>print</w:t>
+      </w:r>
+      <w:r>
+        <w:rPr>
+          <w:color w:val="63A35C"/>
+          <w:lang w:val="en-US"/>
+        </w:rPr>
+        <w:t>(</w:t>
+      </w:r>
+      <w:r>
+        <w:rPr>
+          <w:color w:val="183691"/>
+          <w:lang w:val="en-US"/>
+        </w:rPr>
+        <w:t>'</w:t>
+      </w:r>
+      <w:r>
+        <w:rPr>
+          <w:color w:val="183691"/>
+        </w:rPr>
+        <w:t>Все</w:t>
+      </w:r>
+      <w:r>
+        <w:rPr>
+          <w:color w:val="183691"/>
+          <w:lang w:val="en-US"/>
+        </w:rPr>
+        <w:t xml:space="preserve"> </w:t>
+      </w:r>
+      <w:r>
+        <w:rPr>
+          <w:color w:val="183691"/>
+        </w:rPr>
+        <w:t>примеры</w:t>
+      </w:r>
+      <w:r>
+        <w:rPr>
+          <w:color w:val="183691"/>
+          <w:lang w:val="en-US"/>
+        </w:rPr>
+        <w:t xml:space="preserve"> </w:t>
+      </w:r>
+      <w:r>
+        <w:rPr>
+          <w:color w:val="183691"/>
+        </w:rPr>
+        <w:t>обучающей</w:t>
+      </w:r>
+      <w:r>
+        <w:rPr>
+          <w:color w:val="183691"/>
+          <w:lang w:val="en-US"/>
+        </w:rPr>
+        <w:t xml:space="preserve"> </w:t>
+      </w:r>
+      <w:r>
+        <w:rPr>
+          <w:color w:val="183691"/>
+        </w:rPr>
+        <w:t>выборки</w:t>
+      </w:r>
+      <w:r>
+        <w:rPr>
+          <w:color w:val="183691"/>
+          <w:lang w:val="en-US"/>
+        </w:rPr>
+        <w:t xml:space="preserve"> </w:t>
+      </w:r>
+      <w:r>
+        <w:rPr>
+          <w:color w:val="183691"/>
+        </w:rPr>
+        <w:t>решены</w:t>
+      </w:r>
+      <w:r>
+        <w:rPr>
+          <w:color w:val="183691"/>
+          <w:lang w:val="en-US"/>
+        </w:rPr>
+        <w:t>:'</w:t>
+      </w:r>
+      <w:r>
+        <w:rPr>
+          <w:color w:val="63A35C"/>
+          <w:lang w:val="en-US"/>
+        </w:rPr>
+        <w:t>)</w:t>
+      </w:r>
+      <w:r>
+        <w:rPr>
+          <w:color w:val="63A35C"/>
+          <w:lang w:val="en-US"/>
+        </w:rPr>
+        <w:br/>
+        <w:t xml:space="preserve">        </w:t>
+      </w:r>
+      <w:r>
+        <w:rPr>
+          <w:color w:val="A71D5D"/>
+          <w:lang w:val="en-US"/>
+        </w:rPr>
+        <w:t>break</w:t>
+      </w:r>
+      <w:r>
+        <w:rPr>
+          <w:color w:val="A71D5D"/>
+          <w:lang w:val="en-US"/>
+        </w:rPr>
+        <w:br/>
+      </w:r>
+      <w:r>
+        <w:rPr>
+          <w:color w:val="A71D5D"/>
+          <w:lang w:val="en-US"/>
+        </w:rPr>
+        <w:br/>
+        <w:t xml:space="preserve">    </w:t>
+      </w:r>
+      <w:r>
+        <w:rPr>
+          <w:color w:val="969896"/>
+          <w:lang w:val="en-US"/>
+        </w:rPr>
+        <w:t>#</w:t>
+      </w:r>
+      <w:r>
+        <w:rPr>
+          <w:color w:val="969896"/>
+        </w:rPr>
+        <w:t>проверка</w:t>
+      </w:r>
+      <w:r>
+        <w:rPr>
+          <w:color w:val="969896"/>
+          <w:lang w:val="en-US"/>
+        </w:rPr>
+        <w:t xml:space="preserve"> </w:t>
+      </w:r>
+      <w:r>
+        <w:rPr>
+          <w:color w:val="969896"/>
+        </w:rPr>
+        <w:t>наличия</w:t>
+      </w:r>
+      <w:r>
+        <w:rPr>
+          <w:color w:val="969896"/>
+          <w:lang w:val="en-US"/>
+        </w:rPr>
+        <w:t xml:space="preserve"> </w:t>
+      </w:r>
+      <w:r>
+        <w:rPr>
+          <w:color w:val="969896"/>
+        </w:rPr>
+        <w:t>дубликатов</w:t>
+      </w:r>
+      <w:r>
+        <w:rPr>
+          <w:color w:val="969896"/>
+          <w:lang w:val="en-US"/>
+        </w:rPr>
+        <w:t xml:space="preserve"> </w:t>
+      </w:r>
+      <w:r>
+        <w:rPr>
+          <w:color w:val="969896"/>
+        </w:rPr>
+        <w:t>в</w:t>
+      </w:r>
+      <w:r>
+        <w:rPr>
+          <w:color w:val="969896"/>
+          <w:lang w:val="en-US"/>
+        </w:rPr>
+        <w:t xml:space="preserve"> </w:t>
+      </w:r>
+      <w:r>
+        <w:rPr>
+          <w:color w:val="969896"/>
+        </w:rPr>
+        <w:t>списке</w:t>
+      </w:r>
+      <w:r>
+        <w:rPr>
+          <w:color w:val="969896"/>
+          <w:lang w:val="en-US"/>
+        </w:rPr>
+        <w:t xml:space="preserve"> </w:t>
+      </w:r>
+      <w:r>
+        <w:rPr>
+          <w:color w:val="969896"/>
+        </w:rPr>
+        <w:t>весов</w:t>
+      </w:r>
+      <w:r>
+        <w:rPr>
+          <w:color w:val="969896"/>
+          <w:lang w:val="en-US"/>
+        </w:rPr>
+        <w:br/>
+        <w:t xml:space="preserve">    </w:t>
+      </w:r>
+      <w:r>
+        <w:rPr>
+          <w:color w:val="A71D5D"/>
+          <w:lang w:val="en-US"/>
+        </w:rPr>
+        <w:t xml:space="preserve">if </w:t>
+      </w:r>
+      <w:r>
+        <w:rPr>
+          <w:color w:val="63A35C"/>
+          <w:lang w:val="en-US"/>
+        </w:rPr>
+        <w:t>((</w:t>
+      </w:r>
+      <w:proofErr w:type="spellStart"/>
+      <w:r>
+        <w:rPr>
+          <w:color w:val="333333"/>
+          <w:lang w:val="en-US"/>
+        </w:rPr>
+        <w:t>n_iter</w:t>
+      </w:r>
+      <w:proofErr w:type="spellEnd"/>
+      <w:r>
+        <w:rPr>
+          <w:color w:val="333333"/>
+          <w:lang w:val="en-US"/>
+        </w:rPr>
+        <w:t xml:space="preserve"> </w:t>
+      </w:r>
+      <w:r>
+        <w:rPr>
+          <w:color w:val="A71D5D"/>
+          <w:lang w:val="en-US"/>
+        </w:rPr>
+        <w:t xml:space="preserve">% </w:t>
+      </w:r>
+      <w:proofErr w:type="spellStart"/>
+      <w:r>
+        <w:rPr>
+          <w:color w:val="333333"/>
+          <w:lang w:val="en-US"/>
+        </w:rPr>
+        <w:t>check_iter</w:t>
+      </w:r>
+      <w:proofErr w:type="spellEnd"/>
+      <w:r>
+        <w:rPr>
+          <w:color w:val="333333"/>
+          <w:lang w:val="en-US"/>
+        </w:rPr>
+        <w:t xml:space="preserve"> </w:t>
+      </w:r>
+      <w:r>
+        <w:rPr>
+          <w:color w:val="63A35C"/>
+          <w:lang w:val="en-US"/>
+        </w:rPr>
+        <w:t>)</w:t>
+      </w:r>
+      <w:r>
+        <w:rPr>
+          <w:color w:val="A71D5D"/>
+          <w:lang w:val="en-US"/>
+        </w:rPr>
+        <w:t>==</w:t>
+      </w:r>
+      <w:r>
+        <w:rPr>
+          <w:color w:val="0086B3"/>
+          <w:lang w:val="en-US"/>
+        </w:rPr>
+        <w:t>0</w:t>
+      </w:r>
+      <w:r>
+        <w:rPr>
+          <w:color w:val="63A35C"/>
+          <w:lang w:val="en-US"/>
+        </w:rPr>
+        <w:t>)</w:t>
+      </w:r>
+      <w:r>
+        <w:rPr>
+          <w:color w:val="A71D5D"/>
+          <w:lang w:val="en-US"/>
+        </w:rPr>
+        <w:t>:</w:t>
+      </w:r>
+      <w:r>
+        <w:rPr>
+          <w:color w:val="A71D5D"/>
+          <w:lang w:val="en-US"/>
+        </w:rPr>
+        <w:br/>
+        <w:t xml:space="preserve">        </w:t>
+      </w:r>
+      <w:proofErr w:type="spellStart"/>
+      <w:r>
+        <w:rPr>
+          <w:color w:val="333333"/>
+          <w:lang w:val="en-US"/>
+        </w:rPr>
+        <w:t>break_out_flag</w:t>
+      </w:r>
+      <w:proofErr w:type="spellEnd"/>
+      <w:r>
+        <w:rPr>
+          <w:color w:val="333333"/>
+          <w:lang w:val="en-US"/>
+        </w:rPr>
+        <w:t xml:space="preserve"> </w:t>
+      </w:r>
+      <w:r>
+        <w:rPr>
+          <w:color w:val="A71D5D"/>
+          <w:lang w:val="en-US"/>
+        </w:rPr>
+        <w:t>= False</w:t>
+      </w:r>
+      <w:r>
+        <w:rPr>
+          <w:color w:val="A71D5D"/>
+          <w:lang w:val="en-US"/>
+        </w:rPr>
+        <w:br/>
+        <w:t xml:space="preserve">        for </w:t>
+      </w:r>
+      <w:r>
+        <w:rPr>
+          <w:color w:val="333333"/>
+          <w:lang w:val="en-US"/>
+        </w:rPr>
+        <w:t xml:space="preserve">item </w:t>
+      </w:r>
+      <w:r>
+        <w:rPr>
+          <w:color w:val="A71D5D"/>
+          <w:lang w:val="en-US"/>
+        </w:rPr>
+        <w:t xml:space="preserve">in </w:t>
+      </w:r>
+      <w:r>
+        <w:rPr>
+          <w:color w:val="333333"/>
+          <w:lang w:val="en-US"/>
+        </w:rPr>
+        <w:t>list_w_2_weights</w:t>
+      </w:r>
+      <w:r>
+        <w:rPr>
+          <w:color w:val="A71D5D"/>
+          <w:lang w:val="en-US"/>
+        </w:rPr>
+        <w:t>:</w:t>
+      </w:r>
+      <w:r>
+        <w:rPr>
+          <w:color w:val="A71D5D"/>
+          <w:lang w:val="en-US"/>
+        </w:rPr>
+        <w:br/>
+        <w:t xml:space="preserve">            if </w:t>
+      </w:r>
+      <w:r>
+        <w:rPr>
+          <w:color w:val="333333"/>
+          <w:lang w:val="en-US"/>
+        </w:rPr>
+        <w:t>list_w_2_weights</w:t>
+      </w:r>
+      <w:r>
+        <w:rPr>
+          <w:color w:val="63A35C"/>
+          <w:lang w:val="en-US"/>
+        </w:rPr>
+        <w:t>.</w:t>
+      </w:r>
+      <w:r>
+        <w:rPr>
+          <w:color w:val="0086B3"/>
+          <w:lang w:val="en-US"/>
+        </w:rPr>
+        <w:t>count</w:t>
+      </w:r>
+      <w:r>
+        <w:rPr>
+          <w:color w:val="63A35C"/>
+          <w:lang w:val="en-US"/>
+        </w:rPr>
+        <w:t>(</w:t>
+      </w:r>
+      <w:r>
+        <w:rPr>
+          <w:color w:val="333333"/>
+          <w:lang w:val="en-US"/>
+        </w:rPr>
+        <w:t>item</w:t>
+      </w:r>
+      <w:r>
+        <w:rPr>
+          <w:color w:val="63A35C"/>
+          <w:lang w:val="en-US"/>
+        </w:rPr>
+        <w:t xml:space="preserve">) </w:t>
+      </w:r>
+      <w:r>
+        <w:rPr>
+          <w:color w:val="A71D5D"/>
+          <w:lang w:val="en-US"/>
+        </w:rPr>
+        <w:t xml:space="preserve">&gt; </w:t>
+      </w:r>
+      <w:r>
+        <w:rPr>
+          <w:color w:val="0086B3"/>
+          <w:lang w:val="en-US"/>
+        </w:rPr>
+        <w:t>1</w:t>
+      </w:r>
+      <w:r>
+        <w:rPr>
+          <w:color w:val="A71D5D"/>
+          <w:lang w:val="en-US"/>
+        </w:rPr>
+        <w:t>:</w:t>
+      </w:r>
+      <w:r>
+        <w:rPr>
+          <w:color w:val="A71D5D"/>
+          <w:lang w:val="en-US"/>
+        </w:rPr>
+        <w:br/>
+        <w:t xml:space="preserve">                </w:t>
+      </w:r>
+      <w:r>
+        <w:rPr>
+          <w:color w:val="0086B3"/>
+          <w:lang w:val="en-US"/>
+        </w:rPr>
+        <w:t>print</w:t>
+      </w:r>
+      <w:r>
+        <w:rPr>
+          <w:color w:val="63A35C"/>
+          <w:lang w:val="en-US"/>
+        </w:rPr>
+        <w:t>(</w:t>
+      </w:r>
+      <w:r>
+        <w:rPr>
+          <w:color w:val="183691"/>
+          <w:lang w:val="en-US"/>
+        </w:rPr>
+        <w:t>'</w:t>
+      </w:r>
+      <w:r>
+        <w:rPr>
+          <w:color w:val="183691"/>
+        </w:rPr>
+        <w:t>Повторение</w:t>
+      </w:r>
+      <w:r>
+        <w:rPr>
+          <w:color w:val="183691"/>
+          <w:lang w:val="en-US"/>
+        </w:rPr>
+        <w:t xml:space="preserve"> </w:t>
+      </w:r>
+      <w:r>
+        <w:rPr>
+          <w:color w:val="183691"/>
+        </w:rPr>
+        <w:t>весов</w:t>
+      </w:r>
+      <w:r>
+        <w:rPr>
+          <w:color w:val="183691"/>
+          <w:lang w:val="en-US"/>
+        </w:rPr>
+        <w:t>:'</w:t>
+      </w:r>
+      <w:r>
+        <w:rPr>
+          <w:color w:val="63A35C"/>
+          <w:lang w:val="en-US"/>
+        </w:rPr>
+        <w:t>)</w:t>
+      </w:r>
+      <w:r>
+        <w:rPr>
+          <w:color w:val="63A35C"/>
+          <w:lang w:val="en-US"/>
+        </w:rPr>
+        <w:br/>
+        <w:t xml:space="preserve">                </w:t>
+      </w:r>
+      <w:proofErr w:type="spellStart"/>
+      <w:r>
+        <w:rPr>
+          <w:color w:val="333333"/>
+          <w:lang w:val="en-US"/>
+        </w:rPr>
+        <w:t>break_out_flag</w:t>
+      </w:r>
+      <w:proofErr w:type="spellEnd"/>
+      <w:r>
+        <w:rPr>
+          <w:color w:val="333333"/>
+          <w:lang w:val="en-US"/>
+        </w:rPr>
+        <w:t xml:space="preserve"> </w:t>
+      </w:r>
+      <w:r>
+        <w:rPr>
+          <w:color w:val="A71D5D"/>
+          <w:lang w:val="en-US"/>
+        </w:rPr>
+        <w:t>= True</w:t>
+      </w:r>
+      <w:r>
+        <w:rPr>
+          <w:color w:val="A71D5D"/>
+          <w:lang w:val="en-US"/>
+        </w:rPr>
+        <w:br/>
+        <w:t xml:space="preserve">                break</w:t>
+      </w:r>
+      <w:r>
+        <w:rPr>
+          <w:color w:val="A71D5D"/>
+          <w:lang w:val="en-US"/>
+        </w:rPr>
+        <w:br/>
+        <w:t xml:space="preserve">        if </w:t>
+      </w:r>
+      <w:proofErr w:type="spellStart"/>
+      <w:r>
+        <w:rPr>
+          <w:color w:val="333333"/>
+          <w:lang w:val="en-US"/>
+        </w:rPr>
+        <w:t>break_out_flag</w:t>
+      </w:r>
+      <w:proofErr w:type="spellEnd"/>
+      <w:r>
+        <w:rPr>
+          <w:color w:val="A71D5D"/>
+          <w:lang w:val="en-US"/>
+        </w:rPr>
+        <w:t>:</w:t>
+      </w:r>
+      <w:r>
+        <w:rPr>
+          <w:color w:val="A71D5D"/>
+          <w:lang w:val="en-US"/>
+        </w:rPr>
+        <w:br/>
+        <w:t xml:space="preserve">            break</w:t>
+      </w:r>
+    </w:p>
+    <w:p>
+      <w:pPr>
+        <w:rPr>
+          <w:lang w:val="en-US" w:bidi="en-US"/>
+        </w:rPr>
+      </w:pPr>
+    </w:p>
+    <w:p>
+      <w:pPr>
+        <w:pStyle w:val="1"/>
+        <w:spacing w:before="0" w:beforeAutospacing="0" w:after="0" w:afterAutospacing="0" w:line="360" w:lineRule="auto"/>
+        <w:ind w:firstLine="709"/>
+        <w:jc w:val="both"/>
+        <w:rPr>
+          <w:color w:val="000000"/>
+          <w:sz w:val="28"/>
+          <w:szCs w:val="28"/>
+          <w:shd w:val="clear" w:color="auto" w:fill="FFFFFF"/>
+        </w:rPr>
+      </w:pPr>
+      <w:r>
+        <w:rPr>
+          <w:color w:val="000000"/>
+          <w:sz w:val="28"/>
+          <w:szCs w:val="28"/>
+          <w:shd w:val="clear" w:color="auto" w:fill="FFFFFF"/>
+        </w:rPr>
+        <w:t>Результат работы программы</w:t>
+      </w:r>
+      <w:r>
+        <w:rPr>
+          <w:color w:val="000000"/>
+          <w:sz w:val="28"/>
+          <w:szCs w:val="28"/>
+          <w:shd w:val="clear" w:color="auto" w:fill="FFFFFF"/>
+        </w:rPr>
+        <w:t>:</w:t>
+      </w:r>
+    </w:p>
+    <w:p>
+      <w:pPr>
+        <w:rPr>
+          <w:lang w:val="en-US" w:bidi="en-US"/>
+        </w:rPr>
+      </w:pPr>
+    </w:p>
+    <w:p>
+      <w:pPr>
+        <w:keepNext/>
+        <w:jc w:val="center"/>
+      </w:pPr>
+      <w:r>
+        <w:rPr>
+          <w:noProof/>
+          <w:lang w:eastAsia="ru-RU"/>
+        </w:rPr>
+        <w:drawing>
+          <wp:inline distT="0" distB="0" distL="0" distR="0" wp14:anchorId="242E52A3" wp14:editId="2025061E">
+            <wp:extent cx="4476190" cy="6038095"/>
+            <wp:effectExtent l="0" t="0" r="635" b="1270"/>
+            <wp:docPr id="3" name="Рисунок 3"/>
+            <wp:cNvGraphicFramePr>
+              <a:graphicFrameLocks xmlns:a="http://schemas.openxmlformats.org/drawingml/2006/main" noChangeAspect="1"/>
+            </wp:cNvGraphicFramePr>
+            <a:graphic xmlns:a="http://schemas.openxmlformats.org/drawingml/2006/main">
+              <a:graphicData uri="http://schemas.openxmlformats.org/drawingml/2006/picture">
+                <pic:pic xmlns:pic="http://schemas.openxmlformats.org/drawingml/2006/picture">
+                  <pic:nvPicPr>
+                    <pic:cNvPr id="1" name=""/>
+                    <pic:cNvPicPr/>
+                  </pic:nvPicPr>
+                  <pic:blipFill>
+                    <a:blip r:embed="rId7"/>
+                    <a:stretch>
+                      <a:fillRect/>
+                    </a:stretch>
+                  </pic:blipFill>
+                  <pic:spPr>
+                    <a:xfrm>
+                      <a:off x="0" y="0"/>
+                      <a:ext cx="4476190" cy="6038095"/>
+                    </a:xfrm>
+                    <a:prstGeom prst="rect">
+                      <a:avLst/>
+                    </a:prstGeom>
+                  </pic:spPr>
+                </pic:pic>
+              </a:graphicData>
+            </a:graphic>
+          </wp:inline>
+        </w:drawing>
+      </w:r>
+    </w:p>
+    <w:p>
+      <w:pPr>
+        <w:pStyle w:val="a4"/>
+      </w:pPr>
+      <w:r>
+        <w:t xml:space="preserve">Рисунок </w:t>
+      </w:r>
       <w:fldSimple w:instr=" SEQ Рисунок \* ARABIC ">
         <w:r>
           <w:rPr>
             <w:noProof/>
           </w:rPr>
-          <w:t>2</w:t>
+          <w:t>3</w:t>
         </w:r>
       </w:fldSimple>
       <w:r>
-        <w:t xml:space="preserve"> Остановка обучения по второй теореме</w:t>
+        <w:t xml:space="preserve"> </w:t>
+      </w:r>
+      <w:r>
+        <w:rPr>
+          <w:szCs w:val="28"/>
+        </w:rPr>
+        <w:t>Остановка обучения по первой теореме</w:t>
+      </w:r>
+      <w:bookmarkStart w:id="2" w:name="_GoBack"/>
+      <w:bookmarkEnd w:id="2"/>
+    </w:p>
+    <w:p>
+      <w:pPr>
+        <w:keepNext/>
+        <w:jc w:val="center"/>
+      </w:pPr>
+      <w:r>
+        <w:rPr>
+          <w:noProof/>
+          <w:lang w:eastAsia="ru-RU"/>
+        </w:rPr>
+        <w:lastRenderedPageBreak/>
+        <w:drawing>
+          <wp:inline distT="0" distB="0" distL="0" distR="0" wp14:anchorId="0D68940E" wp14:editId="0004A5B3">
+            <wp:extent cx="4095238" cy="4638095"/>
+            <wp:effectExtent l="0" t="0" r="635" b="0"/>
+            <wp:docPr id="4" name="Рисунок 4"/>
+            <wp:cNvGraphicFramePr>
+              <a:graphicFrameLocks xmlns:a="http://schemas.openxmlformats.org/drawingml/2006/main" noChangeAspect="1"/>
+            </wp:cNvGraphicFramePr>
+            <a:graphic xmlns:a="http://schemas.openxmlformats.org/drawingml/2006/main">
+              <a:graphicData uri="http://schemas.openxmlformats.org/drawingml/2006/picture">
+                <pic:pic xmlns:pic="http://schemas.openxmlformats.org/drawingml/2006/picture">
+                  <pic:nvPicPr>
+                    <pic:cNvPr id="1" name=""/>
+                    <pic:cNvPicPr/>
+                  </pic:nvPicPr>
+                  <pic:blipFill>
+                    <a:blip r:embed="rId8"/>
+                    <a:stretch>
+                      <a:fillRect/>
+                    </a:stretch>
+                  </pic:blipFill>
+                  <pic:spPr>
+                    <a:xfrm>
+                      <a:off x="0" y="0"/>
+                      <a:ext cx="4095238" cy="4638095"/>
+                    </a:xfrm>
+                    <a:prstGeom prst="rect">
+                      <a:avLst/>
+                    </a:prstGeom>
+                  </pic:spPr>
+                </pic:pic>
+              </a:graphicData>
+            </a:graphic>
+          </wp:inline>
+        </w:drawing>
+      </w:r>
+    </w:p>
+    <w:p>
+      <w:pPr>
+        <w:pStyle w:val="a4"/>
+      </w:pPr>
+      <w:r>
+        <w:t xml:space="preserve">Рисунок </w:t>
+      </w:r>
+      <w:fldSimple w:instr=" SEQ Рисунок \* ARABIC ">
+        <w:r>
+          <w:rPr>
+            <w:noProof/>
+          </w:rPr>
+          <w:t>4</w:t>
+        </w:r>
+      </w:fldSimple>
+      <w:r>
+        <w:t xml:space="preserve"> </w:t>
+      </w:r>
+      <w:r>
+        <w:t>Остановка обучения по второй теореме</w:t>
       </w:r>
     </w:p>
     <w:p>
@@ -9271,7 +15228,7 @@
 </file>
 
 <file path=customXml/itemProps1.xml><?xml version="1.0" encoding="utf-8"?>
-<ds:datastoreItem xmlns:ds="http://schemas.openxmlformats.org/officeDocument/2006/customXml" ds:itemID="{CD028AB9-A43F-4218-8015-B14C8679F77C}">
+<ds:datastoreItem xmlns:ds="http://schemas.openxmlformats.org/officeDocument/2006/customXml" ds:itemID="{8F456566-9B79-42E7-89C9-BD34F302A377}">
   <ds:schemaRefs>
     <ds:schemaRef ds:uri="http://schemas.openxmlformats.org/officeDocument/2006/bibliography"/>
   </ds:schemaRefs>
